--- a/src/Regular_Expressions/Exercise/Regular Expressions - Exercises.docx
+++ b/src/Regular_Expressions/Exercise/Regular Expressions - Exercises.docx
@@ -4,7 +4,7 @@
   <w:body>
     <w:p>
       <w:pPr>
-        <w:pStyle w:val="1"/>
+        <w:pStyle w:val="Heading1"/>
         <w:jc w:val="center"/>
         <w:rPr>
           <w:sz w:val="48"/>
@@ -22,54 +22,36 @@
       <w:pPr>
         <w:jc w:val="center"/>
         <w:rPr>
-          <w:b/>
           <w:lang w:val="bg-BG"/>
         </w:rPr>
       </w:pPr>
       <w:r>
-        <w:t xml:space="preserve">Problems for exercises and homework for the </w:t>
+        <w:t xml:space="preserve">You can check your solutions in </w:t>
       </w:r>
       <w:hyperlink r:id="rId8" w:history="1">
         <w:r>
           <w:rPr>
-            <w:rStyle w:val="a9"/>
+            <w:rStyle w:val="Hyperlink"/>
           </w:rPr>
-          <w:t xml:space="preserve">"Programming Fundamentals" course @ </w:t>
+          <w:t>Jud</w:t>
         </w:r>
         <w:r>
           <w:rPr>
-            <w:rStyle w:val="a9"/>
-            <w:noProof/>
+            <w:rStyle w:val="Hyperlink"/>
           </w:rPr>
-          <w:t>SoftUni</w:t>
+          <w:t>g</w:t>
         </w:r>
-      </w:hyperlink>
-      <w:r>
-        <w:t>.</w:t>
-      </w:r>
-    </w:p>
-    <w:p>
-      <w:pPr>
-        <w:jc w:val="center"/>
-        <w:rPr>
-          <w:lang w:val="bg-BG"/>
-        </w:rPr>
-      </w:pPr>
-      <w:r>
-        <w:t xml:space="preserve">You can check your solutions in </w:t>
-      </w:r>
-      <w:hyperlink r:id="rId9" w:history="1">
         <w:r>
           <w:rPr>
-            <w:rStyle w:val="a9"/>
+            <w:rStyle w:val="Hyperlink"/>
           </w:rPr>
-          <w:t>Judge.</w:t>
+          <w:t>e.</w:t>
         </w:r>
       </w:hyperlink>
     </w:p>
     <w:p>
       <w:pPr>
-        <w:pStyle w:val="2"/>
+        <w:pStyle w:val="Heading2"/>
         <w:numPr>
           <w:ilvl w:val="0"/>
           <w:numId w:val="43"/>
@@ -128,7 +110,23 @@
           <w:rFonts w:ascii="Consolas" w:hAnsi="Consolas"/>
           <w:b/>
         </w:rPr>
-        <w:t>&gt;&gt;{furniture name}&lt;&lt;{price}!{quantity}</w:t>
+        <w:t>&gt;</w:t>
+      </w:r>
+      <w:proofErr w:type="gramStart"/>
+      <w:r>
+        <w:rPr>
+          <w:rFonts w:ascii="Consolas" w:hAnsi="Consolas"/>
+          <w:b/>
+        </w:rPr>
+        <w:t>&gt;{</w:t>
+      </w:r>
+      <w:proofErr w:type="gramEnd"/>
+      <w:r>
+        <w:rPr>
+          <w:rFonts w:ascii="Consolas" w:hAnsi="Consolas"/>
+          <w:b/>
+        </w:rPr>
+        <w:t>furniture name}&lt;&lt;{price}!{quantity}</w:t>
       </w:r>
       <w:r>
         <w:t>"</w:t>
@@ -296,7 +294,7 @@
     </w:p>
     <w:p>
       <w:pPr>
-        <w:pStyle w:val="3"/>
+        <w:pStyle w:val="Heading3"/>
         <w:rPr>
           <w:noProof/>
           <w:lang w:val="bg-BG"/>
@@ -523,7 +521,21 @@
               <w:rPr>
                 <w:rFonts w:ascii="Consolas" w:hAnsi="Consolas"/>
               </w:rPr>
-              <w:t>Total money spend: 2436.69</w:t>
+              <w:t xml:space="preserve">Total money </w:t>
+            </w:r>
+            <w:proofErr w:type="gramStart"/>
+            <w:r>
+              <w:rPr>
+                <w:rFonts w:ascii="Consolas" w:hAnsi="Consolas"/>
+              </w:rPr>
+              <w:t>spend</w:t>
+            </w:r>
+            <w:proofErr w:type="gramEnd"/>
+            <w:r>
+              <w:rPr>
+                <w:rFonts w:ascii="Consolas" w:hAnsi="Consolas"/>
+              </w:rPr>
+              <w:t>: 2436.69</w:t>
             </w:r>
           </w:p>
         </w:tc>
@@ -722,7 +734,21 @@
               <w:rPr>
                 <w:rFonts w:ascii="Consolas" w:hAnsi="Consolas"/>
               </w:rPr>
-              <w:t>Total money spend: 4636.69</w:t>
+              <w:t xml:space="preserve">Total money </w:t>
+            </w:r>
+            <w:proofErr w:type="gramStart"/>
+            <w:r>
+              <w:rPr>
+                <w:rFonts w:ascii="Consolas" w:hAnsi="Consolas"/>
+              </w:rPr>
+              <w:t>spend</w:t>
+            </w:r>
+            <w:proofErr w:type="gramEnd"/>
+            <w:r>
+              <w:rPr>
+                <w:rFonts w:ascii="Consolas" w:hAnsi="Consolas"/>
+              </w:rPr>
+              <w:t>: 4636.69</w:t>
             </w:r>
           </w:p>
         </w:tc>
@@ -736,7 +762,53 @@
     </w:tbl>
     <w:p>
       <w:pPr>
-        <w:pStyle w:val="2"/>
+        <w:pStyle w:val="Heading2"/>
+        <w:numPr>
+          <w:ilvl w:val="0"/>
+          <w:numId w:val="0"/>
+        </w:numPr>
+        <w:tabs>
+          <w:tab w:val="left" w:pos="1843"/>
+        </w:tabs>
+        <w:spacing w:before="120" w:after="80"/>
+        <w:ind w:left="720"/>
+        <w:rPr>
+          <w:noProof/>
+          <w:lang w:val="en-GB"/>
+        </w:rPr>
+      </w:pPr>
+    </w:p>
+    <w:p>
+      <w:pPr>
+        <w:rPr>
+          <w:lang w:val="en-GB"/>
+        </w:rPr>
+      </w:pPr>
+    </w:p>
+    <w:p>
+      <w:pPr>
+        <w:rPr>
+          <w:lang w:val="en-GB"/>
+        </w:rPr>
+      </w:pPr>
+    </w:p>
+    <w:p>
+      <w:pPr>
+        <w:rPr>
+          <w:lang w:val="en-GB"/>
+        </w:rPr>
+      </w:pPr>
+    </w:p>
+    <w:p>
+      <w:pPr>
+        <w:rPr>
+          <w:lang w:val="en-GB"/>
+        </w:rPr>
+      </w:pPr>
+    </w:p>
+    <w:p>
+      <w:pPr>
+        <w:pStyle w:val="Heading2"/>
         <w:numPr>
           <w:ilvl w:val="0"/>
           <w:numId w:val="43"/>
@@ -755,6 +827,7 @@
         <w:rPr>
           <w:noProof/>
         </w:rPr>
+        <w:lastRenderedPageBreak/>
         <w:t>*SoftUni Bar Income</w:t>
       </w:r>
     </w:p>
@@ -898,7 +971,7 @@
     </w:p>
     <w:p>
       <w:pPr>
-        <w:pStyle w:val="ac"/>
+        <w:pStyle w:val="ListParagraph"/>
         <w:numPr>
           <w:ilvl w:val="0"/>
           <w:numId w:val="45"/>
@@ -968,7 +1041,7 @@
     </w:p>
     <w:p>
       <w:pPr>
-        <w:pStyle w:val="ac"/>
+        <w:pStyle w:val="ListParagraph"/>
         <w:numPr>
           <w:ilvl w:val="0"/>
           <w:numId w:val="45"/>
@@ -983,7 +1056,6 @@
         <w:rPr>
           <w:bCs/>
         </w:rPr>
-        <w:lastRenderedPageBreak/>
         <w:t xml:space="preserve">Valid product </w:t>
       </w:r>
       <w:r>
@@ -1068,7 +1140,7 @@
     </w:p>
     <w:p>
       <w:pPr>
-        <w:pStyle w:val="ac"/>
+        <w:pStyle w:val="ListParagraph"/>
         <w:numPr>
           <w:ilvl w:val="0"/>
           <w:numId w:val="45"/>
@@ -1126,7 +1198,7 @@
     </w:p>
     <w:p>
       <w:pPr>
-        <w:pStyle w:val="ac"/>
+        <w:pStyle w:val="ListParagraph"/>
         <w:numPr>
           <w:ilvl w:val="0"/>
           <w:numId w:val="45"/>
@@ -1471,7 +1543,7 @@
     </w:p>
     <w:p>
       <w:pPr>
-        <w:pStyle w:val="3"/>
+        <w:pStyle w:val="Heading3"/>
         <w:rPr>
           <w:noProof/>
           <w:lang w:val="bg-BG"/>
@@ -1486,7 +1558,7 @@
     </w:p>
     <w:p>
       <w:pPr>
-        <w:pStyle w:val="ac"/>
+        <w:pStyle w:val="ListParagraph"/>
         <w:numPr>
           <w:ilvl w:val="0"/>
           <w:numId w:val="46"/>
@@ -1552,7 +1624,7 @@
     </w:p>
     <w:p>
       <w:pPr>
-        <w:pStyle w:val="3"/>
+        <w:pStyle w:val="Heading3"/>
         <w:rPr>
           <w:noProof/>
           <w:lang w:val="bg-BG"/>
@@ -1567,7 +1639,7 @@
     </w:p>
     <w:p>
       <w:pPr>
-        <w:pStyle w:val="ac"/>
+        <w:pStyle w:val="ListParagraph"/>
         <w:numPr>
           <w:ilvl w:val="0"/>
           <w:numId w:val="44"/>
@@ -1620,7 +1692,7 @@
     </w:p>
     <w:p>
       <w:pPr>
-        <w:pStyle w:val="ac"/>
+        <w:pStyle w:val="ListParagraph"/>
         <w:numPr>
           <w:ilvl w:val="0"/>
           <w:numId w:val="44"/>
@@ -1697,7 +1769,7 @@
     </w:p>
     <w:p>
       <w:pPr>
-        <w:pStyle w:val="ac"/>
+        <w:pStyle w:val="ListParagraph"/>
         <w:numPr>
           <w:ilvl w:val="0"/>
           <w:numId w:val="44"/>
@@ -1769,7 +1841,7 @@
     </w:p>
     <w:p>
       <w:pPr>
-        <w:pStyle w:val="3"/>
+        <w:pStyle w:val="Heading3"/>
         <w:rPr>
           <w:noProof/>
           <w:lang w:val="bg-BG"/>
@@ -2037,6 +2109,7 @@
               </w:rPr>
               <w:t>%</w:t>
             </w:r>
+            <w:proofErr w:type="spellStart"/>
             <w:r>
               <w:rPr>
                 <w:rFonts w:ascii="Consolas" w:hAnsi="Consolas"/>
@@ -2044,6 +2117,7 @@
               </w:rPr>
               <w:t>InvalidName</w:t>
             </w:r>
+            <w:proofErr w:type="spellEnd"/>
             <w:r>
               <w:rPr>
                 <w:rFonts w:ascii="Consolas" w:hAnsi="Consolas"/>
@@ -2150,7 +2224,15 @@
               </w:rPr>
             </w:pPr>
             <w:r>
-              <w:t>On the first line, the customer name isn</w:t>
+              <w:t xml:space="preserve">On the first line, the </w:t>
+            </w:r>
+            <w:proofErr w:type="gramStart"/>
+            <w:r>
+              <w:t>customer</w:t>
+            </w:r>
+            <w:proofErr w:type="gramEnd"/>
+            <w:r>
+              <w:t xml:space="preserve"> name isn</w:t>
             </w:r>
             <w:r>
               <w:t>'</w:t>
@@ -2206,7 +2288,7 @@
     </w:tbl>
     <w:p>
       <w:pPr>
-        <w:pStyle w:val="2"/>
+        <w:pStyle w:val="Heading2"/>
         <w:numPr>
           <w:ilvl w:val="0"/>
           <w:numId w:val="43"/>
@@ -2221,6 +2303,7 @@
         </w:rPr>
       </w:pPr>
       <w:r>
+        <w:lastRenderedPageBreak/>
         <w:t>*Star Enigma</w:t>
       </w:r>
     </w:p>
@@ -2368,7 +2451,6 @@
         </w:rPr>
       </w:pPr>
       <w:r>
-        <w:lastRenderedPageBreak/>
         <w:t>Each message should have a</w:t>
       </w:r>
       <w:r>
@@ -2637,7 +2719,7 @@
     </w:p>
     <w:p>
       <w:pPr>
-        <w:pStyle w:val="3"/>
+        <w:pStyle w:val="Heading3"/>
         <w:rPr>
           <w:lang w:val="bg-BG"/>
         </w:rPr>
@@ -2648,7 +2730,7 @@
     </w:p>
     <w:p>
       <w:pPr>
-        <w:pStyle w:val="ac"/>
+        <w:pStyle w:val="ListParagraph"/>
         <w:numPr>
           <w:ilvl w:val="0"/>
           <w:numId w:val="47"/>
@@ -2711,7 +2793,7 @@
     </w:p>
     <w:p>
       <w:pPr>
-        <w:pStyle w:val="ac"/>
+        <w:pStyle w:val="ListParagraph"/>
         <w:numPr>
           <w:ilvl w:val="0"/>
           <w:numId w:val="47"/>
@@ -2738,7 +2820,7 @@
     </w:p>
     <w:p>
       <w:pPr>
-        <w:pStyle w:val="3"/>
+        <w:pStyle w:val="Heading3"/>
         <w:rPr>
           <w:lang w:val="bg-BG"/>
         </w:rPr>
@@ -2898,7 +2980,7 @@
     <w:p>
       <w:pPr>
         <w:rPr>
-          <w:lang w:val="bg-BG"/>
+          <w:lang w:val="en-GB"/>
         </w:rPr>
       </w:pPr>
       <w:r>
@@ -2918,22 +3000,11 @@
           <w:b/>
         </w:rPr>
         <w:t>alphabetically.</w:t>
-      </w:r>
-    </w:p>
-    <w:p>
-      <w:pPr>
-        <w:pStyle w:val="3"/>
-        <w:rPr>
-          <w:lang w:val="bg-BG"/>
-        </w:rPr>
-      </w:pPr>
-      <w:r>
-        <w:t>Examples</w:t>
       </w:r>
     </w:p>
     <w:tbl>
       <w:tblPr>
-        <w:tblStyle w:val="af"/>
+        <w:tblStyle w:val="TableGrid"/>
         <w:tblW w:w="10530" w:type="dxa"/>
         <w:tblLayout w:type="fixed"/>
         <w:tblCellMar>
@@ -2969,6 +3040,8 @@
               <w:rPr>
                 <w:rFonts w:ascii="Calibri" w:eastAsia="Calibri" w:hAnsi="Calibri" w:cs="Times New Roman"/>
                 <w:b/>
+                <w:sz w:val="18"/>
+                <w:szCs w:val="18"/>
               </w:rPr>
             </w:pPr>
             <w:bookmarkStart w:id="0" w:name="_Hlk507807240"/>
@@ -2976,6 +3049,8 @@
               <w:rPr>
                 <w:rFonts w:ascii="Calibri" w:eastAsia="Calibri" w:hAnsi="Calibri" w:cs="Times New Roman"/>
                 <w:b/>
+                <w:sz w:val="18"/>
+                <w:szCs w:val="18"/>
               </w:rPr>
               <w:t>Input</w:t>
             </w:r>
@@ -3000,12 +3075,16 @@
               <w:rPr>
                 <w:rFonts w:ascii="Calibri" w:eastAsia="Calibri" w:hAnsi="Calibri" w:cs="Times New Roman"/>
                 <w:b/>
+                <w:sz w:val="18"/>
+                <w:szCs w:val="18"/>
               </w:rPr>
             </w:pPr>
             <w:r>
               <w:rPr>
                 <w:rFonts w:ascii="Calibri" w:eastAsia="Calibri" w:hAnsi="Calibri" w:cs="Times New Roman"/>
                 <w:b/>
+                <w:sz w:val="18"/>
+                <w:szCs w:val="18"/>
               </w:rPr>
               <w:t>Output</w:t>
             </w:r>
@@ -3030,12 +3109,16 @@
               <w:rPr>
                 <w:rFonts w:ascii="Calibri" w:eastAsia="Calibri" w:hAnsi="Calibri" w:cs="Times New Roman"/>
                 <w:b/>
+                <w:sz w:val="18"/>
+                <w:szCs w:val="18"/>
               </w:rPr>
             </w:pPr>
             <w:r>
               <w:rPr>
                 <w:rFonts w:ascii="Calibri" w:eastAsia="Calibri" w:hAnsi="Calibri" w:cs="Times New Roman"/>
                 <w:b/>
+                <w:sz w:val="18"/>
+                <w:szCs w:val="18"/>
               </w:rPr>
               <w:t>Comments</w:t>
             </w:r>
@@ -3063,6 +3146,8 @@
               <w:rPr>
                 <w:rFonts w:ascii="Consolas" w:eastAsia="Calibri" w:hAnsi="Consolas" w:cs="Times New Roman"/>
                 <w:noProof/>
+                <w:sz w:val="18"/>
+                <w:szCs w:val="18"/>
                 <w:lang w:val="bg-BG"/>
               </w:rPr>
             </w:pPr>
@@ -3072,6 +3157,8 @@
               <w:rPr>
                 <w:rFonts w:ascii="Consolas" w:eastAsia="Calibri" w:hAnsi="Consolas" w:cs="Times New Roman"/>
                 <w:noProof/>
+                <w:sz w:val="18"/>
+                <w:szCs w:val="18"/>
               </w:rPr>
               <w:t>2</w:t>
             </w:r>
@@ -3082,6 +3169,8 @@
               <w:rPr>
                 <w:rFonts w:ascii="Consolas" w:eastAsia="Calibri" w:hAnsi="Consolas" w:cs="Times New Roman"/>
                 <w:noProof/>
+                <w:sz w:val="18"/>
+                <w:szCs w:val="18"/>
                 <w:lang w:val="bg-BG"/>
               </w:rPr>
             </w:pPr>
@@ -3090,6 +3179,8 @@
                 <w:rFonts w:ascii="Consolas" w:eastAsia="Calibri" w:hAnsi="Consolas" w:cs="Times New Roman"/>
                 <w:b/>
                 <w:noProof/>
+                <w:sz w:val="18"/>
+                <w:szCs w:val="18"/>
                 <w:highlight w:val="magenta"/>
               </w:rPr>
               <w:t>ST</w:t>
@@ -3098,6 +3189,8 @@
               <w:rPr>
                 <w:rFonts w:ascii="Consolas" w:eastAsia="Calibri" w:hAnsi="Consolas" w:cs="Times New Roman"/>
                 <w:noProof/>
+                <w:sz w:val="18"/>
+                <w:szCs w:val="18"/>
               </w:rPr>
               <w:t>CDoghudd4=63333$D$0</w:t>
             </w:r>
@@ -3106,6 +3199,8 @@
                 <w:rFonts w:ascii="Consolas" w:eastAsia="Calibri" w:hAnsi="Consolas" w:cs="Times New Roman"/>
                 <w:b/>
                 <w:noProof/>
+                <w:sz w:val="18"/>
+                <w:szCs w:val="18"/>
                 <w:highlight w:val="magenta"/>
               </w:rPr>
               <w:t>A</w:t>
@@ -3114,6 +3209,8 @@
               <w:rPr>
                 <w:rFonts w:ascii="Consolas" w:eastAsia="Calibri" w:hAnsi="Consolas" w:cs="Times New Roman"/>
                 <w:noProof/>
+                <w:sz w:val="18"/>
+                <w:szCs w:val="18"/>
               </w:rPr>
               <w:t>53333</w:t>
             </w:r>
@@ -3124,12 +3221,16 @@
               <w:rPr>
                 <w:rFonts w:ascii="Consolas" w:eastAsia="Calibri" w:hAnsi="Consolas" w:cs="Times New Roman"/>
                 <w:noProof/>
+                <w:sz w:val="18"/>
+                <w:szCs w:val="18"/>
               </w:rPr>
             </w:pPr>
             <w:r>
               <w:rPr>
                 <w:rFonts w:ascii="Consolas" w:eastAsia="Calibri" w:hAnsi="Consolas" w:cs="Times New Roman"/>
                 <w:noProof/>
+                <w:sz w:val="18"/>
+                <w:szCs w:val="18"/>
               </w:rPr>
               <w:t>EHf</w:t>
             </w:r>
@@ -3138,6 +3239,8 @@
                 <w:rFonts w:ascii="Consolas" w:eastAsia="Calibri" w:hAnsi="Consolas" w:cs="Times New Roman"/>
                 <w:b/>
                 <w:noProof/>
+                <w:sz w:val="18"/>
+                <w:szCs w:val="18"/>
                 <w:highlight w:val="magenta"/>
               </w:rPr>
               <w:t>s</w:t>
@@ -3146,6 +3249,8 @@
               <w:rPr>
                 <w:rFonts w:ascii="Consolas" w:eastAsia="Calibri" w:hAnsi="Consolas" w:cs="Times New Roman"/>
                 <w:noProof/>
+                <w:sz w:val="18"/>
+                <w:szCs w:val="18"/>
               </w:rPr>
               <w:t>y</w:t>
             </w:r>
@@ -3154,6 +3259,8 @@
                 <w:rFonts w:ascii="Consolas" w:eastAsia="Calibri" w:hAnsi="Consolas" w:cs="Times New Roman"/>
                 <w:b/>
                 <w:noProof/>
+                <w:sz w:val="18"/>
+                <w:szCs w:val="18"/>
                 <w:highlight w:val="magenta"/>
               </w:rPr>
               <w:t>ts</w:t>
@@ -3162,6 +3269,8 @@
               <w:rPr>
                 <w:rFonts w:ascii="Consolas" w:eastAsia="Calibri" w:hAnsi="Consolas" w:cs="Times New Roman"/>
                 <w:noProof/>
+                <w:sz w:val="18"/>
+                <w:szCs w:val="18"/>
               </w:rPr>
               <w:t>nhf?8555&amp;I&amp;2C9555</w:t>
             </w:r>
@@ -3170,6 +3279,8 @@
                 <w:rFonts w:ascii="Consolas" w:eastAsia="Calibri" w:hAnsi="Consolas" w:cs="Times New Roman"/>
                 <w:b/>
                 <w:noProof/>
+                <w:sz w:val="18"/>
+                <w:szCs w:val="18"/>
                 <w:highlight w:val="magenta"/>
               </w:rPr>
               <w:t>SR</w:t>
@@ -3193,6 +3304,8 @@
               <w:rPr>
                 <w:rFonts w:ascii="Consolas" w:eastAsia="Calibri" w:hAnsi="Consolas" w:cs="Times New Roman"/>
                 <w:noProof/>
+                <w:sz w:val="20"/>
+                <w:szCs w:val="20"/>
                 <w:lang w:val="bg-BG"/>
               </w:rPr>
             </w:pPr>
@@ -3200,6 +3313,8 @@
               <w:rPr>
                 <w:rFonts w:ascii="Consolas" w:eastAsia="Calibri" w:hAnsi="Consolas" w:cs="Times New Roman"/>
                 <w:noProof/>
+                <w:sz w:val="20"/>
+                <w:szCs w:val="20"/>
               </w:rPr>
               <w:t>Attacked planets: 1</w:t>
             </w:r>
@@ -3210,6 +3325,8 @@
               <w:rPr>
                 <w:rFonts w:ascii="Consolas" w:eastAsia="Calibri" w:hAnsi="Consolas" w:cs="Times New Roman"/>
                 <w:noProof/>
+                <w:sz w:val="20"/>
+                <w:szCs w:val="20"/>
                 <w:lang w:val="bg-BG"/>
               </w:rPr>
             </w:pPr>
@@ -3217,6 +3334,8 @@
               <w:rPr>
                 <w:rFonts w:ascii="Consolas" w:eastAsia="Calibri" w:hAnsi="Consolas" w:cs="Times New Roman"/>
                 <w:noProof/>
+                <w:sz w:val="20"/>
+                <w:szCs w:val="20"/>
               </w:rPr>
               <w:t>-&gt; Alderaa</w:t>
             </w:r>
@@ -3227,6 +3346,8 @@
               <w:rPr>
                 <w:rFonts w:ascii="Consolas" w:eastAsia="Calibri" w:hAnsi="Consolas" w:cs="Times New Roman"/>
                 <w:noProof/>
+                <w:sz w:val="20"/>
+                <w:szCs w:val="20"/>
                 <w:lang w:val="bg-BG"/>
               </w:rPr>
             </w:pPr>
@@ -3234,6 +3355,8 @@
               <w:rPr>
                 <w:rFonts w:ascii="Consolas" w:eastAsia="Calibri" w:hAnsi="Consolas" w:cs="Times New Roman"/>
                 <w:noProof/>
+                <w:sz w:val="20"/>
+                <w:szCs w:val="20"/>
               </w:rPr>
               <w:t>Destroyed planets: 1</w:t>
             </w:r>
@@ -3244,12 +3367,16 @@
               <w:rPr>
                 <w:rFonts w:ascii="Consolas" w:eastAsia="Calibri" w:hAnsi="Consolas" w:cs="Times New Roman"/>
                 <w:noProof/>
+                <w:sz w:val="18"/>
+                <w:szCs w:val="18"/>
               </w:rPr>
             </w:pPr>
             <w:r>
               <w:rPr>
                 <w:rFonts w:ascii="Consolas" w:eastAsia="Calibri" w:hAnsi="Consolas" w:cs="Times New Roman"/>
                 <w:noProof/>
+                <w:sz w:val="20"/>
+                <w:szCs w:val="20"/>
               </w:rPr>
               <w:t>-&gt; Cantonica</w:t>
             </w:r>
@@ -3273,6 +3400,8 @@
               <w:rPr>
                 <w:rFonts w:eastAsia="Calibri" w:cs="Times New Roman"/>
                 <w:noProof/>
+                <w:sz w:val="18"/>
+                <w:szCs w:val="18"/>
                 <w:lang w:val="bg-BG"/>
               </w:rPr>
             </w:pPr>
@@ -3280,6 +3409,8 @@
               <w:rPr>
                 <w:rFonts w:eastAsia="Calibri" w:cs="Times New Roman"/>
                 <w:noProof/>
+                <w:sz w:val="18"/>
+                <w:szCs w:val="18"/>
               </w:rPr>
               <w:t xml:space="preserve">We receive two messages, </w:t>
             </w:r>
@@ -3287,6 +3418,8 @@
               <w:rPr>
                 <w:rFonts w:eastAsia="Calibri" w:cs="Times New Roman"/>
                 <w:noProof/>
+                <w:sz w:val="18"/>
+                <w:szCs w:val="18"/>
               </w:rPr>
               <w:t xml:space="preserve">and </w:t>
             </w:r>
@@ -3294,6 +3427,8 @@
               <w:rPr>
                 <w:rFonts w:eastAsia="Calibri" w:cs="Times New Roman"/>
                 <w:noProof/>
+                <w:sz w:val="18"/>
+                <w:szCs w:val="18"/>
               </w:rPr>
               <w:t>to decrypt them</w:t>
             </w:r>
@@ -3301,6 +3436,8 @@
               <w:rPr>
                 <w:rFonts w:eastAsia="Calibri" w:cs="Times New Roman"/>
                 <w:noProof/>
+                <w:sz w:val="18"/>
+                <w:szCs w:val="18"/>
               </w:rPr>
               <w:t>,</w:t>
             </w:r>
@@ -3308,6 +3445,8 @@
               <w:rPr>
                 <w:rFonts w:eastAsia="Calibri" w:cs="Times New Roman"/>
                 <w:noProof/>
+                <w:sz w:val="18"/>
+                <w:szCs w:val="18"/>
               </w:rPr>
               <w:t xml:space="preserve"> we calculate the key:</w:t>
             </w:r>
@@ -3319,6 +3458,8 @@
               <w:rPr>
                 <w:rFonts w:eastAsia="Calibri" w:cs="Times New Roman"/>
                 <w:noProof/>
+                <w:sz w:val="18"/>
+                <w:szCs w:val="18"/>
                 <w:lang w:val="bg-BG"/>
               </w:rPr>
             </w:pPr>
@@ -3326,6 +3467,8 @@
               <w:rPr>
                 <w:rFonts w:eastAsia="Calibri" w:cs="Times New Roman"/>
                 <w:noProof/>
+                <w:sz w:val="18"/>
+                <w:szCs w:val="18"/>
               </w:rPr>
               <w:t>The f</w:t>
             </w:r>
@@ -3333,6 +3476,8 @@
               <w:rPr>
                 <w:rFonts w:eastAsia="Calibri" w:cs="Times New Roman"/>
                 <w:noProof/>
+                <w:sz w:val="18"/>
+                <w:szCs w:val="18"/>
               </w:rPr>
               <w:t>irst message has decryption key 3. So we subtract from each character</w:t>
             </w:r>
@@ -3340,6 +3485,8 @@
               <w:rPr>
                 <w:rFonts w:eastAsia="Calibri" w:cs="Times New Roman"/>
                 <w:noProof/>
+                <w:sz w:val="18"/>
+                <w:szCs w:val="18"/>
               </w:rPr>
               <w:t>'</w:t>
             </w:r>
@@ -3347,6 +3494,8 @@
               <w:rPr>
                 <w:rFonts w:eastAsia="Calibri" w:cs="Times New Roman"/>
                 <w:noProof/>
+                <w:sz w:val="18"/>
+                <w:szCs w:val="18"/>
               </w:rPr>
               <w:t>s code 3.</w:t>
             </w:r>
@@ -3359,6 +3508,8 @@
                 <w:rFonts w:eastAsia="Calibri" w:cs="Times New Roman"/>
                 <w:b/>
                 <w:noProof/>
+                <w:sz w:val="18"/>
+                <w:szCs w:val="18"/>
                 <w:lang w:val="bg-BG"/>
               </w:rPr>
             </w:pPr>
@@ -3367,6 +3518,8 @@
                 <w:rFonts w:eastAsia="Calibri" w:cs="Times New Roman"/>
                 <w:b/>
                 <w:noProof/>
+                <w:sz w:val="18"/>
+                <w:szCs w:val="18"/>
               </w:rPr>
               <w:t>PQ@</w:t>
             </w:r>
@@ -3375,6 +3528,8 @@
                 <w:rFonts w:eastAsia="Calibri" w:cs="Times New Roman"/>
                 <w:b/>
                 <w:noProof/>
+                <w:sz w:val="18"/>
+                <w:szCs w:val="18"/>
                 <w:highlight w:val="yellow"/>
               </w:rPr>
               <w:t>Alderaa</w:t>
@@ -3384,6 +3539,8 @@
                 <w:rFonts w:eastAsia="Calibri" w:cs="Times New Roman"/>
                 <w:b/>
                 <w:noProof/>
+                <w:sz w:val="18"/>
+                <w:szCs w:val="18"/>
               </w:rPr>
               <w:t>1:</w:t>
             </w:r>
@@ -3392,6 +3549,8 @@
                 <w:rFonts w:eastAsia="Calibri" w:cs="Times New Roman"/>
                 <w:b/>
                 <w:noProof/>
+                <w:sz w:val="18"/>
+                <w:szCs w:val="18"/>
                 <w:highlight w:val="green"/>
               </w:rPr>
               <w:t>30000</w:t>
@@ -3401,6 +3560,8 @@
                 <w:rFonts w:eastAsia="Calibri" w:cs="Times New Roman"/>
                 <w:b/>
                 <w:noProof/>
+                <w:sz w:val="18"/>
+                <w:szCs w:val="18"/>
               </w:rPr>
               <w:t>!</w:t>
             </w:r>
@@ -3409,6 +3570,8 @@
                 <w:rFonts w:eastAsia="Calibri" w:cs="Times New Roman"/>
                 <w:b/>
                 <w:noProof/>
+                <w:sz w:val="18"/>
+                <w:szCs w:val="18"/>
                 <w:highlight w:val="cyan"/>
               </w:rPr>
               <w:t>A</w:t>
@@ -3418,6 +3581,8 @@
                 <w:rFonts w:eastAsia="Calibri" w:cs="Times New Roman"/>
                 <w:b/>
                 <w:noProof/>
+                <w:sz w:val="18"/>
+                <w:szCs w:val="18"/>
               </w:rPr>
               <w:t>!-&gt;</w:t>
             </w:r>
@@ -3426,6 +3591,8 @@
                 <w:rFonts w:eastAsia="MingLiU-ExtB" w:cstheme="minorHAnsi"/>
                 <w:b/>
                 <w:noProof/>
+                <w:sz w:val="18"/>
+                <w:szCs w:val="18"/>
                 <w:highlight w:val="red"/>
               </w:rPr>
               <w:t>20000</w:t>
@@ -3438,6 +3605,8 @@
               <w:rPr>
                 <w:rFonts w:eastAsia="Calibri" w:cs="Times New Roman"/>
                 <w:noProof/>
+                <w:sz w:val="18"/>
+                <w:szCs w:val="18"/>
                 <w:lang w:val="bg-BG"/>
               </w:rPr>
             </w:pPr>
@@ -3445,6 +3614,8 @@
               <w:rPr>
                 <w:rFonts w:eastAsia="Calibri" w:cs="Times New Roman"/>
                 <w:noProof/>
+                <w:sz w:val="18"/>
+                <w:szCs w:val="18"/>
               </w:rPr>
               <w:t>The second message has key 5.</w:t>
             </w:r>
@@ -3457,6 +3628,8 @@
                 <w:rFonts w:eastAsia="Calibri" w:cs="Times New Roman"/>
                 <w:b/>
                 <w:noProof/>
+                <w:sz w:val="18"/>
+                <w:szCs w:val="18"/>
                 <w:lang w:val="bg-BG"/>
               </w:rPr>
             </w:pPr>
@@ -3465,6 +3638,8 @@
                 <w:rFonts w:eastAsia="Calibri" w:cs="Times New Roman"/>
                 <w:b/>
                 <w:noProof/>
+                <w:sz w:val="18"/>
+                <w:szCs w:val="18"/>
               </w:rPr>
               <w:t>@</w:t>
             </w:r>
@@ -3473,6 +3648,8 @@
                 <w:rFonts w:eastAsia="Calibri" w:cs="Times New Roman"/>
                 <w:b/>
                 <w:noProof/>
+                <w:sz w:val="18"/>
+                <w:szCs w:val="18"/>
                 <w:highlight w:val="yellow"/>
               </w:rPr>
               <w:t>Cantonica</w:t>
@@ -3482,6 +3659,8 @@
                 <w:rFonts w:eastAsia="Calibri" w:cs="Times New Roman"/>
                 <w:b/>
                 <w:noProof/>
+                <w:sz w:val="18"/>
+                <w:szCs w:val="18"/>
               </w:rPr>
               <w:t>:</w:t>
             </w:r>
@@ -3490,6 +3669,8 @@
                 <w:rFonts w:eastAsia="Calibri" w:cs="Times New Roman"/>
                 <w:b/>
                 <w:noProof/>
+                <w:sz w:val="18"/>
+                <w:szCs w:val="18"/>
                 <w:highlight w:val="green"/>
               </w:rPr>
               <w:t>3000</w:t>
@@ -3499,6 +3680,8 @@
                 <w:rFonts w:eastAsia="Calibri" w:cs="Times New Roman"/>
                 <w:b/>
                 <w:noProof/>
+                <w:sz w:val="18"/>
+                <w:szCs w:val="18"/>
               </w:rPr>
               <w:t>!</w:t>
             </w:r>
@@ -3507,6 +3690,8 @@
                 <w:rFonts w:eastAsia="Calibri" w:cs="Times New Roman"/>
                 <w:b/>
                 <w:noProof/>
+                <w:sz w:val="18"/>
+                <w:szCs w:val="18"/>
                 <w:highlight w:val="cyan"/>
               </w:rPr>
               <w:t>D</w:t>
@@ -3516,6 +3701,8 @@
                 <w:rFonts w:eastAsia="Calibri" w:cs="Times New Roman"/>
                 <w:b/>
                 <w:noProof/>
+                <w:sz w:val="18"/>
+                <w:szCs w:val="18"/>
               </w:rPr>
               <w:t>!-&gt;</w:t>
             </w:r>
@@ -3524,6 +3711,8 @@
                 <w:rFonts w:eastAsia="Calibri" w:cs="Times New Roman"/>
                 <w:b/>
                 <w:noProof/>
+                <w:sz w:val="18"/>
+                <w:szCs w:val="18"/>
                 <w:highlight w:val="red"/>
               </w:rPr>
               <w:t>4000</w:t>
@@ -3533,6 +3722,8 @@
                 <w:rFonts w:eastAsia="Calibri" w:cs="Times New Roman"/>
                 <w:b/>
                 <w:noProof/>
+                <w:sz w:val="18"/>
+                <w:szCs w:val="18"/>
               </w:rPr>
               <w:t>NM</w:t>
             </w:r>
@@ -3544,6 +3735,8 @@
               <w:rPr>
                 <w:rFonts w:eastAsia="Calibri" w:cs="Times New Roman"/>
                 <w:noProof/>
+                <w:sz w:val="18"/>
+                <w:szCs w:val="18"/>
                 <w:lang w:val="bg-BG"/>
               </w:rPr>
             </w:pPr>
@@ -3552,6 +3745,8 @@
                 <w:rFonts w:eastAsia="Calibri" w:cs="Times New Roman"/>
                 <w:b/>
                 <w:noProof/>
+                <w:sz w:val="18"/>
+                <w:szCs w:val="18"/>
               </w:rPr>
               <w:t>Both messages are valid</w:t>
             </w:r>
@@ -3560,6 +3755,8 @@
                 <w:rFonts w:eastAsia="Calibri" w:cs="Times New Roman"/>
                 <w:b/>
                 <w:noProof/>
+                <w:sz w:val="18"/>
+                <w:szCs w:val="18"/>
               </w:rPr>
               <w:t xml:space="preserve"> and</w:t>
             </w:r>
@@ -3567,6 +3764,8 @@
               <w:rPr>
                 <w:rFonts w:eastAsia="Calibri" w:cs="Times New Roman"/>
                 <w:noProof/>
+                <w:sz w:val="18"/>
+                <w:szCs w:val="18"/>
               </w:rPr>
               <w:t xml:space="preserve"> contain planet, population, attack type</w:t>
             </w:r>
@@ -3574,6 +3773,8 @@
               <w:rPr>
                 <w:rFonts w:eastAsia="Calibri" w:cs="Times New Roman"/>
                 <w:noProof/>
+                <w:sz w:val="18"/>
+                <w:szCs w:val="18"/>
               </w:rPr>
               <w:t>,</w:t>
             </w:r>
@@ -3581,6 +3782,8 @@
               <w:rPr>
                 <w:rFonts w:eastAsia="Calibri" w:cs="Times New Roman"/>
                 <w:noProof/>
+                <w:sz w:val="18"/>
+                <w:szCs w:val="18"/>
               </w:rPr>
               <w:t xml:space="preserve"> and soldier count. </w:t>
             </w:r>
@@ -3592,12 +3795,16 @@
               <w:rPr>
                 <w:rFonts w:eastAsia="Calibri" w:cs="Times New Roman"/>
                 <w:noProof/>
+                <w:sz w:val="18"/>
+                <w:szCs w:val="18"/>
               </w:rPr>
             </w:pPr>
             <w:r>
               <w:rPr>
                 <w:rFonts w:eastAsia="Calibri" w:cs="Times New Roman"/>
                 <w:noProof/>
+                <w:sz w:val="18"/>
+                <w:szCs w:val="18"/>
               </w:rPr>
               <w:t>After decrypting all messages</w:t>
             </w:r>
@@ -3605,6 +3812,8 @@
               <w:rPr>
                 <w:rFonts w:eastAsia="Calibri" w:cs="Times New Roman"/>
                 <w:noProof/>
+                <w:sz w:val="18"/>
+                <w:szCs w:val="18"/>
               </w:rPr>
               <w:t>,</w:t>
             </w:r>
@@ -3612,6 +3821,8 @@
               <w:rPr>
                 <w:rFonts w:eastAsia="Calibri" w:cs="Times New Roman"/>
                 <w:noProof/>
+                <w:sz w:val="18"/>
+                <w:szCs w:val="18"/>
               </w:rPr>
               <w:t xml:space="preserve"> we print each planet according</w:t>
             </w:r>
@@ -3619,6 +3830,8 @@
               <w:rPr>
                 <w:rFonts w:eastAsia="Calibri" w:cs="Times New Roman"/>
                 <w:noProof/>
+                <w:sz w:val="18"/>
+                <w:szCs w:val="18"/>
               </w:rPr>
               <w:t xml:space="preserve"> to</w:t>
             </w:r>
@@ -3626,6 +3839,8 @@
               <w:rPr>
                 <w:rFonts w:eastAsia="Calibri" w:cs="Times New Roman"/>
                 <w:noProof/>
+                <w:sz w:val="18"/>
+                <w:szCs w:val="18"/>
               </w:rPr>
               <w:t xml:space="preserve"> the format given.</w:t>
             </w:r>
@@ -3654,6 +3869,8 @@
               <w:rPr>
                 <w:rFonts w:ascii="Consolas" w:eastAsia="Calibri" w:hAnsi="Consolas" w:cs="Times New Roman"/>
                 <w:noProof/>
+                <w:sz w:val="18"/>
+                <w:szCs w:val="18"/>
                 <w:lang w:val="bg-BG"/>
               </w:rPr>
             </w:pPr>
@@ -3661,7 +3878,10 @@
               <w:rPr>
                 <w:rFonts w:ascii="Consolas" w:eastAsia="Calibri" w:hAnsi="Consolas" w:cs="Times New Roman"/>
                 <w:noProof/>
-              </w:rPr>
+                <w:sz w:val="18"/>
+                <w:szCs w:val="18"/>
+              </w:rPr>
+              <w:lastRenderedPageBreak/>
               <w:t>3</w:t>
             </w:r>
           </w:p>
@@ -3671,6 +3891,8 @@
               <w:rPr>
                 <w:rFonts w:ascii="Consolas" w:eastAsia="Calibri" w:hAnsi="Consolas" w:cs="Times New Roman"/>
                 <w:noProof/>
+                <w:sz w:val="18"/>
+                <w:szCs w:val="18"/>
                 <w:lang w:val="bg-BG"/>
               </w:rPr>
             </w:pPr>
@@ -3679,6 +3901,8 @@
                 <w:rFonts w:ascii="Consolas" w:eastAsia="Calibri" w:hAnsi="Consolas" w:cs="Times New Roman"/>
                 <w:b/>
                 <w:noProof/>
+                <w:sz w:val="18"/>
+                <w:szCs w:val="18"/>
                 <w:highlight w:val="magenta"/>
               </w:rPr>
               <w:t>tt</w:t>
@@ -3687,6 +3911,8 @@
               <w:rPr>
                 <w:rFonts w:ascii="Consolas" w:eastAsia="Calibri" w:hAnsi="Consolas" w:cs="Times New Roman"/>
                 <w:noProof/>
+                <w:sz w:val="18"/>
+                <w:szCs w:val="18"/>
               </w:rPr>
               <w:t>(''DG</w:t>
             </w:r>
@@ -3695,6 +3921,8 @@
                 <w:rFonts w:ascii="Consolas" w:eastAsia="Calibri" w:hAnsi="Consolas" w:cs="Times New Roman"/>
                 <w:b/>
                 <w:noProof/>
+                <w:sz w:val="18"/>
+                <w:szCs w:val="18"/>
                 <w:highlight w:val="magenta"/>
               </w:rPr>
               <w:t>s</w:t>
@@ -3703,6 +3931,8 @@
               <w:rPr>
                 <w:rFonts w:ascii="Consolas" w:eastAsia="Calibri" w:hAnsi="Consolas" w:cs="Times New Roman"/>
                 <w:noProof/>
+                <w:sz w:val="18"/>
+                <w:szCs w:val="18"/>
               </w:rPr>
               <w:t>vywge</w:t>
             </w:r>
@@ -3711,6 +3941,8 @@
                 <w:rFonts w:ascii="Consolas" w:eastAsia="Calibri" w:hAnsi="Consolas" w:cs="Times New Roman"/>
                 <w:b/>
                 <w:noProof/>
+                <w:sz w:val="18"/>
+                <w:szCs w:val="18"/>
                 <w:highlight w:val="magenta"/>
               </w:rPr>
               <w:t>r</w:t>
@@ -3719,6 +3951,8 @@
               <w:rPr>
                 <w:rFonts w:ascii="Consolas" w:eastAsia="Calibri" w:hAnsi="Consolas" w:cs="Times New Roman"/>
                 <w:noProof/>
+                <w:sz w:val="18"/>
+                <w:szCs w:val="18"/>
               </w:rPr>
               <w:t>x&gt;6444444444%H%1B9444</w:t>
             </w:r>
@@ -3729,6 +3963,8 @@
               <w:rPr>
                 <w:rFonts w:ascii="Consolas" w:eastAsia="Calibri" w:hAnsi="Consolas" w:cs="Times New Roman"/>
                 <w:noProof/>
+                <w:sz w:val="18"/>
+                <w:szCs w:val="18"/>
                 <w:highlight w:val="cyan"/>
                 <w:lang w:val="bg-BG"/>
               </w:rPr>
@@ -3737,6 +3973,8 @@
               <w:rPr>
                 <w:rFonts w:ascii="Consolas" w:eastAsia="Calibri" w:hAnsi="Consolas" w:cs="Times New Roman"/>
                 <w:noProof/>
+                <w:sz w:val="18"/>
+                <w:szCs w:val="18"/>
               </w:rPr>
               <w:t>GQh</w:t>
             </w:r>
@@ -3745,6 +3983,8 @@
                 <w:rFonts w:ascii="Consolas" w:eastAsia="Calibri" w:hAnsi="Consolas" w:cs="Times New Roman"/>
                 <w:b/>
                 <w:noProof/>
+                <w:sz w:val="18"/>
+                <w:szCs w:val="18"/>
                 <w:highlight w:val="magenta"/>
               </w:rPr>
               <w:t>rr</w:t>
@@ -3753,6 +3993,8 @@
               <w:rPr>
                 <w:rFonts w:ascii="Consolas" w:eastAsia="Calibri" w:hAnsi="Consolas" w:cs="Times New Roman"/>
                 <w:noProof/>
+                <w:sz w:val="18"/>
+                <w:szCs w:val="18"/>
               </w:rPr>
               <w:t>|</w:t>
             </w:r>
@@ -3761,6 +4003,8 @@
                 <w:rFonts w:ascii="Consolas" w:eastAsia="Calibri" w:hAnsi="Consolas" w:cs="Times New Roman"/>
                 <w:b/>
                 <w:noProof/>
+                <w:sz w:val="18"/>
+                <w:szCs w:val="18"/>
                 <w:highlight w:val="magenta"/>
               </w:rPr>
               <w:t>A</w:t>
@@ -3769,6 +4013,8 @@
               <w:rPr>
                 <w:rFonts w:ascii="Consolas" w:eastAsia="Calibri" w:hAnsi="Consolas" w:cs="Times New Roman"/>
                 <w:noProof/>
+                <w:sz w:val="18"/>
+                <w:szCs w:val="18"/>
               </w:rPr>
               <w:t>977777(H(</w:t>
             </w:r>
@@ -3777,6 +4023,8 @@
                 <w:rFonts w:ascii="Consolas" w:eastAsia="Calibri" w:hAnsi="Consolas" w:cs="Times New Roman"/>
                 <w:b/>
                 <w:noProof/>
+                <w:sz w:val="18"/>
+                <w:szCs w:val="18"/>
                 <w:highlight w:val="magenta"/>
               </w:rPr>
               <w:t>TTTT</w:t>
@@ -3788,12 +4036,16 @@
               <w:rPr>
                 <w:rFonts w:ascii="Consolas" w:eastAsia="Calibri" w:hAnsi="Consolas" w:cs="Times New Roman"/>
                 <w:noProof/>
+                <w:sz w:val="18"/>
+                <w:szCs w:val="18"/>
               </w:rPr>
             </w:pPr>
             <w:r>
               <w:rPr>
                 <w:rFonts w:ascii="Consolas" w:eastAsia="Calibri" w:hAnsi="Consolas" w:cs="Times New Roman"/>
                 <w:noProof/>
+                <w:sz w:val="18"/>
+                <w:szCs w:val="18"/>
               </w:rPr>
               <w:t>EHf</w:t>
             </w:r>
@@ -3802,6 +4054,8 @@
                 <w:rFonts w:ascii="Consolas" w:eastAsia="Calibri" w:hAnsi="Consolas" w:cs="Times New Roman"/>
                 <w:b/>
                 <w:noProof/>
+                <w:sz w:val="18"/>
+                <w:szCs w:val="18"/>
                 <w:highlight w:val="magenta"/>
               </w:rPr>
               <w:t>s</w:t>
@@ -3810,6 +4064,8 @@
               <w:rPr>
                 <w:rFonts w:ascii="Consolas" w:eastAsia="Calibri" w:hAnsi="Consolas" w:cs="Times New Roman"/>
                 <w:noProof/>
+                <w:sz w:val="18"/>
+                <w:szCs w:val="18"/>
               </w:rPr>
               <w:t>y</w:t>
             </w:r>
@@ -3818,6 +4074,8 @@
                 <w:rFonts w:ascii="Consolas" w:eastAsia="Calibri" w:hAnsi="Consolas" w:cs="Times New Roman"/>
                 <w:b/>
                 <w:noProof/>
+                <w:sz w:val="18"/>
+                <w:szCs w:val="18"/>
                 <w:highlight w:val="magenta"/>
               </w:rPr>
               <w:t>ts</w:t>
@@ -3826,6 +4084,8 @@
               <w:rPr>
                 <w:rFonts w:ascii="Consolas" w:eastAsia="Calibri" w:hAnsi="Consolas" w:cs="Times New Roman"/>
                 <w:noProof/>
+                <w:sz w:val="18"/>
+                <w:szCs w:val="18"/>
               </w:rPr>
               <w:t>nhf?8555&amp;I&amp;2C9555</w:t>
             </w:r>
@@ -3834,6 +4094,8 @@
                 <w:rFonts w:ascii="Consolas" w:eastAsia="Calibri" w:hAnsi="Consolas" w:cs="Times New Roman"/>
                 <w:b/>
                 <w:noProof/>
+                <w:sz w:val="18"/>
+                <w:szCs w:val="18"/>
                 <w:highlight w:val="magenta"/>
               </w:rPr>
               <w:t>SR</w:t>
@@ -3857,6 +4119,8 @@
               <w:rPr>
                 <w:rFonts w:ascii="Consolas" w:eastAsia="Calibri" w:hAnsi="Consolas" w:cs="Times New Roman"/>
                 <w:noProof/>
+                <w:sz w:val="18"/>
+                <w:szCs w:val="18"/>
                 <w:lang w:val="bg-BG"/>
               </w:rPr>
             </w:pPr>
@@ -3864,6 +4128,8 @@
               <w:rPr>
                 <w:rFonts w:ascii="Consolas" w:eastAsia="Calibri" w:hAnsi="Consolas" w:cs="Times New Roman"/>
                 <w:noProof/>
+                <w:sz w:val="18"/>
+                <w:szCs w:val="18"/>
               </w:rPr>
               <w:t>Attacked planets: 0</w:t>
             </w:r>
@@ -3874,6 +4140,8 @@
               <w:rPr>
                 <w:rFonts w:ascii="Consolas" w:eastAsia="Calibri" w:hAnsi="Consolas" w:cs="Times New Roman"/>
                 <w:noProof/>
+                <w:sz w:val="18"/>
+                <w:szCs w:val="18"/>
                 <w:lang w:val="bg-BG"/>
               </w:rPr>
             </w:pPr>
@@ -3881,6 +4149,8 @@
               <w:rPr>
                 <w:rFonts w:ascii="Consolas" w:eastAsia="Calibri" w:hAnsi="Consolas" w:cs="Times New Roman"/>
                 <w:noProof/>
+                <w:sz w:val="18"/>
+                <w:szCs w:val="18"/>
               </w:rPr>
               <w:t>Destroyed planets: 2</w:t>
             </w:r>
@@ -3891,6 +4161,8 @@
               <w:rPr>
                 <w:rFonts w:ascii="Consolas" w:eastAsia="Calibri" w:hAnsi="Consolas" w:cs="Times New Roman"/>
                 <w:noProof/>
+                <w:sz w:val="18"/>
+                <w:szCs w:val="18"/>
                 <w:lang w:val="bg-BG"/>
               </w:rPr>
             </w:pPr>
@@ -3898,6 +4170,8 @@
               <w:rPr>
                 <w:rFonts w:ascii="Consolas" w:eastAsia="Calibri" w:hAnsi="Consolas" w:cs="Times New Roman"/>
                 <w:noProof/>
+                <w:sz w:val="18"/>
+                <w:szCs w:val="18"/>
               </w:rPr>
               <w:t>-&gt; Cantonica</w:t>
             </w:r>
@@ -3908,12 +4182,16 @@
               <w:rPr>
                 <w:rFonts w:ascii="Consolas" w:eastAsia="Calibri" w:hAnsi="Consolas" w:cs="Times New Roman"/>
                 <w:noProof/>
+                <w:sz w:val="18"/>
+                <w:szCs w:val="18"/>
               </w:rPr>
             </w:pPr>
             <w:r>
               <w:rPr>
                 <w:rFonts w:ascii="Consolas" w:eastAsia="Calibri" w:hAnsi="Consolas" w:cs="Times New Roman"/>
                 <w:noProof/>
+                <w:sz w:val="18"/>
+                <w:szCs w:val="18"/>
               </w:rPr>
               <w:t>-&gt; Coruscant</w:t>
             </w:r>
@@ -3937,6 +4215,8 @@
               <w:rPr>
                 <w:rFonts w:eastAsia="Calibri" w:cs="Times New Roman"/>
                 <w:noProof/>
+                <w:sz w:val="18"/>
+                <w:szCs w:val="18"/>
                 <w:lang w:val="bg-BG"/>
               </w:rPr>
             </w:pPr>
@@ -3944,6 +4224,8 @@
               <w:rPr>
                 <w:rFonts w:eastAsia="Calibri" w:cs="Times New Roman"/>
                 <w:noProof/>
+                <w:sz w:val="18"/>
+                <w:szCs w:val="18"/>
               </w:rPr>
               <w:t>We receive three messages.</w:t>
             </w:r>
@@ -3955,6 +4237,8 @@
               <w:rPr>
                 <w:rFonts w:eastAsia="Calibri" w:cs="Times New Roman"/>
                 <w:noProof/>
+                <w:sz w:val="18"/>
+                <w:szCs w:val="18"/>
                 <w:lang w:val="bg-BG"/>
               </w:rPr>
             </w:pPr>
@@ -3962,6 +4246,8 @@
               <w:rPr>
                 <w:rFonts w:eastAsia="Calibri" w:cs="Times New Roman"/>
                 <w:noProof/>
+                <w:sz w:val="18"/>
+                <w:szCs w:val="18"/>
               </w:rPr>
               <w:t>Message one is decrypted with key 4:</w:t>
             </w:r>
@@ -3974,6 +4260,8 @@
                 <w:rFonts w:eastAsia="Calibri" w:cs="Times New Roman"/>
                 <w:b/>
                 <w:noProof/>
+                <w:sz w:val="18"/>
+                <w:szCs w:val="18"/>
                 <w:lang w:val="bg-BG"/>
               </w:rPr>
             </w:pPr>
@@ -3982,6 +4270,8 @@
                 <w:rFonts w:eastAsia="Calibri" w:cs="Times New Roman"/>
                 <w:b/>
                 <w:noProof/>
+                <w:sz w:val="18"/>
+                <w:szCs w:val="18"/>
               </w:rPr>
               <w:t>pp$##@</w:t>
             </w:r>
@@ -3990,6 +4280,8 @@
                 <w:rFonts w:eastAsia="Calibri" w:cs="Times New Roman"/>
                 <w:b/>
                 <w:noProof/>
+                <w:sz w:val="18"/>
+                <w:szCs w:val="18"/>
                 <w:highlight w:val="yellow"/>
               </w:rPr>
               <w:t>Coruscant</w:t>
@@ -3999,6 +4291,8 @@
                 <w:rFonts w:eastAsia="Calibri" w:cs="Times New Roman"/>
                 <w:b/>
                 <w:noProof/>
+                <w:sz w:val="18"/>
+                <w:szCs w:val="18"/>
               </w:rPr>
               <w:t>:</w:t>
             </w:r>
@@ -4007,6 +4301,8 @@
                 <w:rFonts w:eastAsia="Calibri" w:cs="Times New Roman"/>
                 <w:b/>
                 <w:noProof/>
+                <w:sz w:val="18"/>
+                <w:szCs w:val="18"/>
                 <w:highlight w:val="green"/>
               </w:rPr>
               <w:t>2000000000</w:t>
@@ -4016,6 +4312,8 @@
                 <w:rFonts w:eastAsia="Calibri" w:cs="Times New Roman"/>
                 <w:b/>
                 <w:noProof/>
+                <w:sz w:val="18"/>
+                <w:szCs w:val="18"/>
               </w:rPr>
               <w:t>!</w:t>
             </w:r>
@@ -4024,6 +4322,8 @@
                 <w:rFonts w:eastAsia="Calibri" w:cs="Times New Roman"/>
                 <w:b/>
                 <w:noProof/>
+                <w:sz w:val="18"/>
+                <w:szCs w:val="18"/>
                 <w:highlight w:val="cyan"/>
               </w:rPr>
               <w:t>D</w:t>
@@ -4033,6 +4333,8 @@
                 <w:rFonts w:eastAsia="Calibri" w:cs="Times New Roman"/>
                 <w:b/>
                 <w:noProof/>
+                <w:sz w:val="18"/>
+                <w:szCs w:val="18"/>
               </w:rPr>
               <w:t>!-&gt;</w:t>
             </w:r>
@@ -4041,6 +4343,8 @@
                 <w:rFonts w:eastAsia="Calibri" w:cs="Times New Roman"/>
                 <w:b/>
                 <w:noProof/>
+                <w:sz w:val="18"/>
+                <w:szCs w:val="18"/>
                 <w:highlight w:val="red"/>
               </w:rPr>
               <w:t>5000</w:t>
@@ -4053,6 +4357,8 @@
               <w:rPr>
                 <w:rFonts w:eastAsia="Calibri" w:cs="Times New Roman"/>
                 <w:noProof/>
+                <w:sz w:val="18"/>
+                <w:szCs w:val="18"/>
                 <w:lang w:val="bg-BG"/>
               </w:rPr>
             </w:pPr>
@@ -4060,6 +4366,8 @@
               <w:rPr>
                 <w:rFonts w:eastAsia="Calibri" w:cs="Times New Roman"/>
                 <w:noProof/>
+                <w:sz w:val="18"/>
+                <w:szCs w:val="18"/>
               </w:rPr>
               <w:t>Message two is decrypted with key 7:</w:t>
             </w:r>
@@ -4072,6 +4380,8 @@
                 <w:rFonts w:eastAsia="Calibri" w:cs="Times New Roman"/>
                 <w:b/>
                 <w:noProof/>
+                <w:sz w:val="18"/>
+                <w:szCs w:val="18"/>
                 <w:lang w:val="bg-BG"/>
               </w:rPr>
             </w:pPr>
@@ -4080,6 +4390,8 @@
                 <w:rFonts w:eastAsia="Calibri" w:cs="Times New Roman"/>
                 <w:b/>
                 <w:noProof/>
+                <w:sz w:val="18"/>
+                <w:szCs w:val="18"/>
               </w:rPr>
               <w:t>@</w:t>
             </w:r>
@@ -4088,6 +4400,8 @@
                 <w:rFonts w:eastAsia="Calibri" w:cs="Times New Roman"/>
                 <w:b/>
                 <w:noProof/>
+                <w:sz w:val="18"/>
+                <w:szCs w:val="18"/>
                 <w:highlight w:val="yellow"/>
               </w:rPr>
               <w:t>Jakku</w:t>
@@ -4097,6 +4411,8 @@
                 <w:rFonts w:eastAsia="Calibri" w:cs="Times New Roman"/>
                 <w:b/>
                 <w:noProof/>
+                <w:sz w:val="18"/>
+                <w:szCs w:val="18"/>
               </w:rPr>
               <w:t>:</w:t>
             </w:r>
@@ -4105,6 +4421,8 @@
                 <w:rFonts w:eastAsia="Calibri" w:cs="Times New Roman"/>
                 <w:b/>
                 <w:noProof/>
+                <w:sz w:val="18"/>
+                <w:szCs w:val="18"/>
                 <w:highlight w:val="green"/>
               </w:rPr>
               <w:t>200000</w:t>
@@ -4114,6 +4432,8 @@
                 <w:rFonts w:eastAsia="Calibri" w:cs="Times New Roman"/>
                 <w:b/>
                 <w:noProof/>
+                <w:sz w:val="18"/>
+                <w:szCs w:val="18"/>
               </w:rPr>
               <w:t>!</w:t>
             </w:r>
@@ -4122,6 +4442,8 @@
                 <w:rFonts w:eastAsia="Calibri" w:cs="Times New Roman"/>
                 <w:b/>
                 <w:noProof/>
+                <w:sz w:val="18"/>
+                <w:szCs w:val="18"/>
                 <w:highlight w:val="cyan"/>
               </w:rPr>
               <w:t>A</w:t>
@@ -4131,6 +4453,8 @@
                 <w:rFonts w:eastAsia="Calibri" w:cs="Times New Roman"/>
                 <w:b/>
                 <w:noProof/>
+                <w:sz w:val="18"/>
+                <w:szCs w:val="18"/>
               </w:rPr>
               <w:t>!MMMM</w:t>
             </w:r>
@@ -4142,6 +4466,8 @@
               <w:rPr>
                 <w:rFonts w:eastAsia="Calibri" w:cs="Times New Roman"/>
                 <w:noProof/>
+                <w:sz w:val="18"/>
+                <w:szCs w:val="18"/>
                 <w:lang w:val="bg-BG"/>
               </w:rPr>
             </w:pPr>
@@ -4149,14 +4475,17 @@
               <w:rPr>
                 <w:rFonts w:eastAsia="Calibri" w:cs="Times New Roman"/>
                 <w:noProof/>
-              </w:rPr>
-              <w:lastRenderedPageBreak/>
+                <w:sz w:val="18"/>
+                <w:szCs w:val="18"/>
+              </w:rPr>
               <w:t xml:space="preserve">This is </w:t>
             </w:r>
             <w:r>
               <w:rPr>
                 <w:rFonts w:eastAsia="Calibri" w:cs="Times New Roman"/>
                 <w:noProof/>
+                <w:sz w:val="18"/>
+                <w:szCs w:val="18"/>
               </w:rPr>
               <w:t xml:space="preserve">the </w:t>
             </w:r>
@@ -4165,6 +4494,8 @@
                 <w:rFonts w:eastAsia="Calibri" w:cs="Times New Roman"/>
                 <w:b/>
                 <w:noProof/>
+                <w:sz w:val="18"/>
+                <w:szCs w:val="18"/>
               </w:rPr>
               <w:t>invalid message</w:t>
             </w:r>
@@ -4172,6 +4503,8 @@
               <w:rPr>
                 <w:rFonts w:eastAsia="Calibri" w:cs="Times New Roman"/>
                 <w:noProof/>
+                <w:sz w:val="18"/>
+                <w:szCs w:val="18"/>
               </w:rPr>
               <w:t>, missing soldier count, so we continue.</w:t>
             </w:r>
@@ -4183,6 +4516,8 @@
               <w:rPr>
                 <w:rFonts w:eastAsia="Calibri" w:cs="Times New Roman"/>
                 <w:noProof/>
+                <w:sz w:val="18"/>
+                <w:szCs w:val="18"/>
                 <w:lang w:val="bg-BG"/>
               </w:rPr>
             </w:pPr>
@@ -4190,6 +4525,8 @@
               <w:rPr>
                 <w:rFonts w:eastAsia="Calibri" w:cs="Times New Roman"/>
                 <w:noProof/>
+                <w:sz w:val="18"/>
+                <w:szCs w:val="18"/>
               </w:rPr>
               <w:t>The third message has key 5.</w:t>
             </w:r>
@@ -4202,6 +4539,8 @@
                 <w:rFonts w:eastAsia="Calibri" w:cs="Times New Roman"/>
                 <w:b/>
                 <w:noProof/>
+                <w:sz w:val="18"/>
+                <w:szCs w:val="18"/>
               </w:rPr>
             </w:pPr>
             <w:r>
@@ -4209,6 +4548,8 @@
                 <w:rFonts w:eastAsia="Calibri" w:cs="Times New Roman"/>
                 <w:b/>
                 <w:noProof/>
+                <w:sz w:val="18"/>
+                <w:szCs w:val="18"/>
               </w:rPr>
               <w:t>@</w:t>
             </w:r>
@@ -4217,6 +4558,8 @@
                 <w:rFonts w:eastAsia="Calibri" w:cs="Times New Roman"/>
                 <w:b/>
                 <w:noProof/>
+                <w:sz w:val="18"/>
+                <w:szCs w:val="18"/>
                 <w:highlight w:val="yellow"/>
               </w:rPr>
               <w:t>Cantonica</w:t>
@@ -4226,6 +4569,8 @@
                 <w:rFonts w:eastAsia="Calibri" w:cs="Times New Roman"/>
                 <w:b/>
                 <w:noProof/>
+                <w:sz w:val="18"/>
+                <w:szCs w:val="18"/>
               </w:rPr>
               <w:t>:</w:t>
             </w:r>
@@ -4234,6 +4579,8 @@
                 <w:rFonts w:eastAsia="Calibri" w:cs="Times New Roman"/>
                 <w:b/>
                 <w:noProof/>
+                <w:sz w:val="18"/>
+                <w:szCs w:val="18"/>
                 <w:highlight w:val="green"/>
               </w:rPr>
               <w:t>3000</w:t>
@@ -4243,6 +4590,8 @@
                 <w:rFonts w:eastAsia="Calibri" w:cs="Times New Roman"/>
                 <w:b/>
                 <w:noProof/>
+                <w:sz w:val="18"/>
+                <w:szCs w:val="18"/>
               </w:rPr>
               <w:t>!</w:t>
             </w:r>
@@ -4251,6 +4600,8 @@
                 <w:rFonts w:eastAsia="Calibri" w:cs="Times New Roman"/>
                 <w:b/>
                 <w:noProof/>
+                <w:sz w:val="18"/>
+                <w:szCs w:val="18"/>
                 <w:highlight w:val="cyan"/>
               </w:rPr>
               <w:t>D</w:t>
@@ -4260,6 +4611,8 @@
                 <w:rFonts w:eastAsia="Calibri" w:cs="Times New Roman"/>
                 <w:b/>
                 <w:noProof/>
+                <w:sz w:val="18"/>
+                <w:szCs w:val="18"/>
               </w:rPr>
               <w:t>!-&gt;</w:t>
             </w:r>
@@ -4268,6 +4621,8 @@
                 <w:rFonts w:eastAsia="Calibri" w:cs="Times New Roman"/>
                 <w:b/>
                 <w:noProof/>
+                <w:sz w:val="18"/>
+                <w:szCs w:val="18"/>
                 <w:highlight w:val="red"/>
               </w:rPr>
               <w:t>4000</w:t>
@@ -4277,6 +4632,8 @@
                 <w:rFonts w:eastAsia="Calibri" w:cs="Times New Roman"/>
                 <w:b/>
                 <w:noProof/>
+                <w:sz w:val="18"/>
+                <w:szCs w:val="18"/>
               </w:rPr>
               <w:t>NM</w:t>
             </w:r>
@@ -4286,7 +4643,122 @@
     </w:tbl>
     <w:p>
       <w:pPr>
-        <w:pStyle w:val="2"/>
+        <w:pStyle w:val="Heading2"/>
+        <w:numPr>
+          <w:ilvl w:val="0"/>
+          <w:numId w:val="0"/>
+        </w:numPr>
+        <w:tabs>
+          <w:tab w:val="left" w:pos="1843"/>
+        </w:tabs>
+        <w:spacing w:before="120" w:after="80"/>
+        <w:ind w:left="630"/>
+        <w:rPr>
+          <w:lang w:val="en-GB"/>
+        </w:rPr>
+      </w:pPr>
+    </w:p>
+    <w:p>
+      <w:pPr>
+        <w:rPr>
+          <w:lang w:val="en-GB"/>
+        </w:rPr>
+      </w:pPr>
+    </w:p>
+    <w:p>
+      <w:pPr>
+        <w:rPr>
+          <w:lang w:val="en-GB"/>
+        </w:rPr>
+      </w:pPr>
+    </w:p>
+    <w:p>
+      <w:pPr>
+        <w:rPr>
+          <w:lang w:val="en-GB"/>
+        </w:rPr>
+      </w:pPr>
+    </w:p>
+    <w:p>
+      <w:pPr>
+        <w:rPr>
+          <w:lang w:val="en-GB"/>
+        </w:rPr>
+      </w:pPr>
+    </w:p>
+    <w:p>
+      <w:pPr>
+        <w:rPr>
+          <w:lang w:val="en-GB"/>
+        </w:rPr>
+      </w:pPr>
+    </w:p>
+    <w:p>
+      <w:pPr>
+        <w:rPr>
+          <w:lang w:val="en-GB"/>
+        </w:rPr>
+      </w:pPr>
+    </w:p>
+    <w:p>
+      <w:pPr>
+        <w:rPr>
+          <w:lang w:val="en-GB"/>
+        </w:rPr>
+      </w:pPr>
+    </w:p>
+    <w:p>
+      <w:pPr>
+        <w:rPr>
+          <w:lang w:val="en-GB"/>
+        </w:rPr>
+      </w:pPr>
+    </w:p>
+    <w:p>
+      <w:pPr>
+        <w:rPr>
+          <w:lang w:val="en-GB"/>
+        </w:rPr>
+      </w:pPr>
+    </w:p>
+    <w:p>
+      <w:pPr>
+        <w:rPr>
+          <w:lang w:val="en-GB"/>
+        </w:rPr>
+      </w:pPr>
+    </w:p>
+    <w:p>
+      <w:pPr>
+        <w:rPr>
+          <w:lang w:val="en-GB"/>
+        </w:rPr>
+      </w:pPr>
+    </w:p>
+    <w:p>
+      <w:pPr>
+        <w:rPr>
+          <w:lang w:val="en-GB"/>
+        </w:rPr>
+      </w:pPr>
+    </w:p>
+    <w:p>
+      <w:pPr>
+        <w:rPr>
+          <w:lang w:val="en-GB"/>
+        </w:rPr>
+      </w:pPr>
+    </w:p>
+    <w:p>
+      <w:pPr>
+        <w:rPr>
+          <w:lang w:val="en-GB"/>
+        </w:rPr>
+      </w:pPr>
+    </w:p>
+    <w:p>
+      <w:pPr>
+        <w:pStyle w:val="Heading2"/>
         <w:numPr>
           <w:ilvl w:val="0"/>
           <w:numId w:val="43"/>
@@ -4301,7 +4773,6 @@
         </w:rPr>
       </w:pPr>
       <w:r>
-        <w:lastRenderedPageBreak/>
         <w:t>*Nether Realms</w:t>
       </w:r>
     </w:p>
@@ -4689,12 +5160,13 @@
     </w:p>
     <w:p>
       <w:pPr>
-        <w:pStyle w:val="3"/>
+        <w:pStyle w:val="Heading3"/>
         <w:rPr>
           <w:lang w:val="bg-BG"/>
         </w:rPr>
       </w:pPr>
       <w:r>
+        <w:lastRenderedPageBreak/>
         <w:t>Input</w:t>
       </w:r>
     </w:p>
@@ -4751,15 +5223,24 @@
           <w:rFonts w:ascii="Consolas" w:hAnsi="Consolas" w:cs="Calibri"/>
           <w:b/>
         </w:rPr>
-        <w:t xml:space="preserve">{demon name}, {demon name}, … </w:t>
-      </w:r>
+        <w:t xml:space="preserve">{demon name}, {demon name}, </w:t>
+      </w:r>
+      <w:proofErr w:type="gramStart"/>
       <w:r>
         <w:rPr>
           <w:rFonts w:ascii="Consolas" w:hAnsi="Consolas" w:cs="Calibri"/>
           <w:b/>
         </w:rPr>
+        <w:t xml:space="preserve">… </w:t>
+      </w:r>
+      <w:r>
+        <w:rPr>
+          <w:rFonts w:ascii="Consolas" w:hAnsi="Consolas" w:cs="Calibri"/>
+          <w:b/>
+        </w:rPr>
         <w:t>,</w:t>
       </w:r>
+      <w:proofErr w:type="gramEnd"/>
       <w:r>
         <w:rPr>
           <w:rFonts w:ascii="Consolas" w:hAnsi="Consolas" w:cs="Calibri"/>
@@ -4785,7 +5266,7 @@
     </w:p>
     <w:p>
       <w:pPr>
-        <w:pStyle w:val="3"/>
+        <w:pStyle w:val="Heading3"/>
         <w:rPr>
           <w:lang w:val="bg-BG" w:eastAsia="ja-JP"/>
         </w:rPr>
@@ -4876,7 +5357,7 @@
     </w:p>
     <w:p>
       <w:pPr>
-        <w:pStyle w:val="3"/>
+        <w:pStyle w:val="Heading3"/>
         <w:rPr>
           <w:lang w:val="bg-BG"/>
         </w:rPr>
@@ -4977,7 +5458,7 @@
     </w:p>
     <w:p>
       <w:pPr>
-        <w:pStyle w:val="ac"/>
+        <w:pStyle w:val="ListParagraph"/>
         <w:numPr>
           <w:ilvl w:val="0"/>
           <w:numId w:val="40"/>
@@ -5012,7 +5493,7 @@
     </w:p>
     <w:p>
       <w:pPr>
-        <w:pStyle w:val="ac"/>
+        <w:pStyle w:val="ListParagraph"/>
         <w:numPr>
           <w:ilvl w:val="0"/>
           <w:numId w:val="40"/>
@@ -5055,7 +5536,21 @@
         <w:rPr>
           <w:rFonts w:cs="Calibri"/>
         </w:rPr>
-        <w:t xml:space="preserve">d everything that is a valid integer or floating point number </w:t>
+        <w:t xml:space="preserve">d everything that is a valid integer or </w:t>
+      </w:r>
+      <w:proofErr w:type="gramStart"/>
+      <w:r>
+        <w:rPr>
+          <w:rFonts w:cs="Calibri"/>
+        </w:rPr>
+        <w:t>floating point</w:t>
+      </w:r>
+      <w:proofErr w:type="gramEnd"/>
+      <w:r>
+        <w:rPr>
+          <w:rFonts w:cs="Calibri"/>
+        </w:rPr>
+        <w:t xml:space="preserve"> number </w:t>
       </w:r>
       <w:r>
         <w:rPr>
@@ -5103,7 +5598,7 @@
     </w:p>
     <w:p>
       <w:pPr>
-        <w:pStyle w:val="3"/>
+        <w:pStyle w:val="Heading3"/>
         <w:rPr>
           <w:lang w:val="bg-BG"/>
         </w:rPr>
@@ -5413,7 +5908,6 @@
                 <w:noProof/>
                 <w:color w:val="000000"/>
               </w:rPr>
-              <w:lastRenderedPageBreak/>
               <w:t>M3ph1st0**, Azazel</w:t>
             </w:r>
           </w:p>
@@ -5714,7 +6208,7 @@
     </w:p>
     <w:p>
       <w:pPr>
-        <w:pStyle w:val="2"/>
+        <w:pStyle w:val="Heading2"/>
         <w:numPr>
           <w:ilvl w:val="0"/>
           <w:numId w:val="43"/>
@@ -6449,6 +6943,7 @@
           <w:sz w:val="22"/>
           <w:szCs w:val="22"/>
         </w:rPr>
+        <w:lastRenderedPageBreak/>
         <w:t xml:space="preserve">Examples of </w:t>
       </w:r>
       <w:r>
@@ -6958,7 +7453,7 @@
     </w:p>
     <w:p>
       <w:pPr>
-        <w:pStyle w:val="3"/>
+        <w:pStyle w:val="Heading3"/>
         <w:spacing w:before="0"/>
         <w:rPr>
           <w:rFonts w:eastAsia="MS Mincho"/>
@@ -6975,7 +7470,7 @@
     </w:p>
     <w:tbl>
       <w:tblPr>
-        <w:tblStyle w:val="af"/>
+        <w:tblStyle w:val="TableGrid"/>
         <w:tblW w:w="10865" w:type="dxa"/>
         <w:tblInd w:w="30" w:type="dxa"/>
         <w:tblCellMar>
@@ -7173,7 +7668,7 @@
     </w:tbl>
     <w:p>
       <w:pPr>
-        <w:pStyle w:val="2"/>
+        <w:pStyle w:val="Heading2"/>
         <w:numPr>
           <w:ilvl w:val="0"/>
           <w:numId w:val="43"/>
@@ -7247,7 +7742,7 @@
     </w:p>
     <w:p>
       <w:pPr>
-        <w:pStyle w:val="ac"/>
+        <w:pStyle w:val="ListParagraph"/>
         <w:numPr>
           <w:ilvl w:val="0"/>
           <w:numId w:val="49"/>
@@ -7304,7 +7799,7 @@
     </w:p>
     <w:p>
       <w:pPr>
-        <w:pStyle w:val="ac"/>
+        <w:pStyle w:val="ListParagraph"/>
         <w:numPr>
           <w:ilvl w:val="0"/>
           <w:numId w:val="49"/>
@@ -7388,7 +7883,7 @@
     </w:p>
     <w:p>
       <w:pPr>
-        <w:pStyle w:val="ac"/>
+        <w:pStyle w:val="ListParagraph"/>
         <w:numPr>
           <w:ilvl w:val="0"/>
           <w:numId w:val="49"/>
@@ -7418,7 +7913,7 @@
     </w:p>
     <w:p>
       <w:pPr>
-        <w:pStyle w:val="ac"/>
+        <w:pStyle w:val="ListParagraph"/>
         <w:numPr>
           <w:ilvl w:val="0"/>
           <w:numId w:val="49"/>
@@ -7451,7 +7946,7 @@
     </w:p>
     <w:p>
       <w:pPr>
-        <w:pStyle w:val="ac"/>
+        <w:pStyle w:val="ListParagraph"/>
         <w:numPr>
           <w:ilvl w:val="0"/>
           <w:numId w:val="49"/>
@@ -7480,7 +7975,6 @@
         </w:rPr>
       </w:pPr>
       <w:r>
-        <w:lastRenderedPageBreak/>
         <w:t>Examples of valid passwords</w:t>
       </w:r>
       <w:r>
@@ -7845,10 +8339,21 @@
         <w:rPr>
           <w:rStyle w:val="CodeChar"/>
         </w:rPr>
-        <w:t>_.A123f23A_.</w:t>
-      </w:r>
-      <w:r>
-        <w:t xml:space="preserve">-&gt; </w:t>
+        <w:t>_.A123f23A</w:t>
+      </w:r>
+      <w:proofErr w:type="gramStart"/>
+      <w:r>
+        <w:rPr>
+          <w:rStyle w:val="CodeChar"/>
+        </w:rPr>
+        <w:t>_.</w:t>
+      </w:r>
+      <w:r>
+        <w:t>-</w:t>
+      </w:r>
+      <w:proofErr w:type="gramEnd"/>
+      <w:r>
+        <w:t xml:space="preserve">&gt; </w:t>
       </w:r>
       <w:r>
         <w:t xml:space="preserve">group: </w:t>
@@ -7859,7 +8364,7 @@
     </w:p>
     <w:p>
       <w:pPr>
-        <w:pStyle w:val="3"/>
+        <w:pStyle w:val="Heading3"/>
       </w:pPr>
       <w:r>
         <w:t>Input</w:t>
@@ -7905,7 +8410,7 @@
     </w:p>
     <w:p>
       <w:pPr>
-        <w:pStyle w:val="3"/>
+        <w:pStyle w:val="Heading3"/>
       </w:pPr>
       <w:r>
         <w:t>Output</w:t>
@@ -8000,7 +8505,7 @@
     </w:p>
     <w:p>
       <w:pPr>
-        <w:pStyle w:val="3"/>
+        <w:pStyle w:val="Heading3"/>
         <w:rPr>
           <w:noProof/>
           <w:lang w:val="en-GB"/>
@@ -8011,6 +8516,7 @@
           <w:noProof/>
           <w:lang w:val="en-GB"/>
         </w:rPr>
+        <w:lastRenderedPageBreak/>
         <w:t>Examples</w:t>
       </w:r>
     </w:p>
@@ -8520,8 +9026,8 @@
     </w:tbl>
     <w:p/>
     <w:sectPr>
-      <w:headerReference w:type="default" r:id="rId10"/>
-      <w:footerReference w:type="default" r:id="rId11"/>
+      <w:headerReference w:type="default" r:id="rId9"/>
+      <w:footerReference w:type="default" r:id="rId10"/>
       <w:pgSz w:w="11909" w:h="16834" w:code="9"/>
       <w:pgMar w:top="567" w:right="737" w:bottom="1077" w:left="737" w:header="567" w:footer="794" w:gutter="0"/>
       <w:cols w:space="720"/>
@@ -8560,7 +9066,7 @@
 <w:ftr xmlns:wpc="http://schemas.microsoft.com/office/word/2010/wordprocessingCanvas" xmlns:cx="http://schemas.microsoft.com/office/drawing/2014/chartex" xmlns:cx1="http://schemas.microsoft.com/office/drawing/2015/9/8/chartex" xmlns:cx2="http://schemas.microsoft.com/office/drawing/2015/10/21/chartex" xmlns:cx3="http://schemas.microsoft.com/office/drawing/2016/5/9/chartex" xmlns:cx4="http://schemas.microsoft.com/office/drawing/2016/5/10/chartex" xmlns:cx5="http://schemas.microsoft.com/office/drawing/2016/5/11/chartex" xmlns:cx6="http://schemas.microsoft.com/office/drawing/2016/5/12/chartex" xmlns:cx7="http://schemas.microsoft.com/office/drawing/2016/5/13/chartex" xmlns:cx8="http://schemas.microsoft.com/office/drawing/2016/5/14/chartex" xmlns:mc="http://schemas.openxmlformats.org/markup-compatibility/2006" xmlns:aink="http://schemas.microsoft.com/office/drawing/2016/ink" xmlns:am3d="http://schemas.microsoft.com/office/drawing/2017/model3d" xmlns:o="urn:schemas-microsoft-com:office:office" xmlns:oel="http://schemas.microsoft.com/office/2019/extlst" xmlns:r="http://schemas.openxmlformats.org/officeDocument/2006/relationships" xmlns:m="http://schemas.openxmlformats.org/officeDocument/2006/math" xmlns:v="urn:schemas-microsoft-com:vml" xmlns:wp14="http://schemas.microsoft.com/office/word/2010/wordprocessingDrawing" xmlns:wp="http://schemas.openxmlformats.org/drawingml/2006/wordprocessingDrawing" xmlns:w10="urn:schemas-microsoft-com:office:word" xmlns:w="http://schemas.openxmlformats.org/wordprocessingml/2006/main" xmlns:w14="http://schemas.microsoft.com/office/word/2010/wordml" xmlns:w15="http://schemas.microsoft.com/office/word/2012/wordml" xmlns:w16cex="http://schemas.microsoft.com/office/word/2018/wordml/cex" xmlns:w16cid="http://schemas.microsoft.com/office/word/2016/wordml/cid" xmlns:w16="http://schemas.microsoft.com/office/word/2018/wordml" xmlns:w16sdtdh="http://schemas.microsoft.com/office/word/2020/wordml/sdtdatahash" xmlns:w16se="http://schemas.microsoft.com/office/word/2015/wordml/symex" xmlns:wpg="http://schemas.microsoft.com/office/word/2010/wordprocessingGroup" xmlns:wpi="http://schemas.microsoft.com/office/word/2010/wordprocessingInk" xmlns:wne="http://schemas.microsoft.com/office/word/2006/wordml" xmlns:wps="http://schemas.microsoft.com/office/word/2010/wordprocessingShape" mc:Ignorable="w14 w15 w16se w16cid w16 w16cex w16sdtdh wp14">
   <w:p>
     <w:pPr>
-      <w:pStyle w:val="a5"/>
+      <w:pStyle w:val="Footer"/>
     </w:pPr>
     <w:r>
       <w:rPr>
@@ -8756,7 +9262,7 @@
                           <w:hyperlink r:id="rId1" w:history="1">
                             <w:r>
                               <w:rPr>
-                                <w:rStyle w:val="a9"/>
+                                <w:rStyle w:val="Hyperlink"/>
                                 <w:color w:val="0882DE"/>
                                 <w:sz w:val="17"/>
                                 <w:szCs w:val="17"/>
@@ -8765,7 +9271,7 @@
                             </w:r>
                             <w:r>
                               <w:rPr>
-                                <w:rStyle w:val="a9"/>
+                                <w:rStyle w:val="Hyperlink"/>
                                 <w:color w:val="0882DE"/>
                                 <w:sz w:val="17"/>
                                 <w:szCs w:val="17"/>
@@ -8774,7 +9280,7 @@
                             </w:r>
                             <w:r>
                               <w:rPr>
-                                <w:rStyle w:val="a9"/>
+                                <w:rStyle w:val="Hyperlink"/>
                                 <w:color w:val="0882DE"/>
                                 <w:sz w:val="17"/>
                                 <w:szCs w:val="17"/>
@@ -9613,7 +10119,7 @@
                           <wp:extent cx="180000" cy="180000"/>
                           <wp:effectExtent l="0" t="0" r="0" b="0"/>
                           <wp:docPr id="3" name="Picture 3">
-                            <a:hlinkClick xmlns:a="http://schemas.openxmlformats.org/drawingml/2006/main" r:id="rId2"/>
+                            <a:hlinkClick xmlns:a="http://schemas.openxmlformats.org/drawingml/2006/main" r:id="rId22"/>
                           </wp:docPr>
                           <wp:cNvGraphicFramePr>
                             <a:graphicFrameLocks xmlns:a="http://schemas.openxmlformats.org/drawingml/2006/main" noChangeAspect="1"/>
@@ -9623,14 +10129,14 @@
                               <pic:pic xmlns:pic="http://schemas.openxmlformats.org/drawingml/2006/picture">
                                 <pic:nvPicPr>
                                   <pic:cNvPr id="3" name="Picture 3">
-                                    <a:hlinkClick r:id="rId2"/>
+                                    <a:hlinkClick r:id="rId22"/>
                                   </pic:cNvPr>
                                   <pic:cNvPicPr>
                                     <a:picLocks noChangeAspect="1" noChangeArrowheads="1"/>
                                   </pic:cNvPicPr>
                                 </pic:nvPicPr>
                                 <pic:blipFill>
-                                  <a:blip r:embed="rId3">
+                                  <a:blip r:embed="rId23">
                                     <a:extLst>
                                       <a:ext uri="{28A0092B-C50C-407E-A947-70E740481C1C}">
                                         <a14:useLocalDpi xmlns:a14="http://schemas.microsoft.com/office/drawing/2010/main" val="0"/>
@@ -9679,7 +10185,7 @@
                           <wp:extent cx="180000" cy="180000"/>
                           <wp:effectExtent l="0" t="0" r="0" b="0"/>
                           <wp:docPr id="2" name="Picture 2">
-                            <a:hlinkClick xmlns:a="http://schemas.openxmlformats.org/drawingml/2006/main" r:id="rId4"/>
+                            <a:hlinkClick xmlns:a="http://schemas.openxmlformats.org/drawingml/2006/main" r:id="rId24"/>
                           </wp:docPr>
                           <wp:cNvGraphicFramePr>
                             <a:graphicFrameLocks xmlns:a="http://schemas.openxmlformats.org/drawingml/2006/main" noChangeAspect="1"/>
@@ -9689,14 +10195,14 @@
                               <pic:pic xmlns:pic="http://schemas.openxmlformats.org/drawingml/2006/picture">
                                 <pic:nvPicPr>
                                   <pic:cNvPr id="2" name="Picture 2">
-                                    <a:hlinkClick r:id="rId4"/>
+                                    <a:hlinkClick r:id="rId24"/>
                                   </pic:cNvPr>
                                   <pic:cNvPicPr>
                                     <a:picLocks noChangeAspect="1" noChangeArrowheads="1"/>
                                   </pic:cNvPicPr>
                                 </pic:nvPicPr>
                                 <pic:blipFill>
-                                  <a:blip r:embed="rId5">
+                                  <a:blip r:embed="rId25">
                                     <a:extLst>
                                       <a:ext uri="{28A0092B-C50C-407E-A947-70E740481C1C}">
                                         <a14:useLocalDpi xmlns:a14="http://schemas.microsoft.com/office/drawing/2010/main" val="0"/>
@@ -9745,7 +10251,7 @@
                           <wp:extent cx="180000" cy="180000"/>
                           <wp:effectExtent l="0" t="0" r="0" b="0"/>
                           <wp:docPr id="5" name="Picture 5" title="Software University @ Facebook">
-                            <a:hlinkClick xmlns:a="http://schemas.openxmlformats.org/drawingml/2006/main" r:id="rId6"/>
+                            <a:hlinkClick xmlns:a="http://schemas.openxmlformats.org/drawingml/2006/main" r:id="rId26"/>
                           </wp:docPr>
                           <wp:cNvGraphicFramePr>
                             <a:graphicFrameLocks xmlns:a="http://schemas.openxmlformats.org/drawingml/2006/main" noChangeAspect="1"/>
@@ -9755,12 +10261,12 @@
                               <pic:pic xmlns:pic="http://schemas.openxmlformats.org/drawingml/2006/picture">
                                 <pic:nvPicPr>
                                   <pic:cNvPr id="5" name="Picture 5" title="Software University @ Facebook">
-                                    <a:hlinkClick r:id="rId6"/>
+                                    <a:hlinkClick r:id="rId26"/>
                                   </pic:cNvPr>
                                   <pic:cNvPicPr/>
                                 </pic:nvPicPr>
                                 <pic:blipFill>
-                                  <a:blip r:embed="rId7"/>
+                                  <a:blip r:embed="rId27"/>
                                   <a:stretch>
                                     <a:fillRect/>
                                   </a:stretch>
@@ -9798,7 +10304,7 @@
                           <wp:extent cx="180000" cy="180000"/>
                           <wp:effectExtent l="0" t="0" r="0" b="0"/>
                           <wp:docPr id="20" name="Picture 20">
-                            <a:hlinkClick xmlns:a="http://schemas.openxmlformats.org/drawingml/2006/main" r:id="rId8"/>
+                            <a:hlinkClick xmlns:a="http://schemas.openxmlformats.org/drawingml/2006/main" r:id="rId28"/>
                           </wp:docPr>
                           <wp:cNvGraphicFramePr>
                             <a:graphicFrameLocks xmlns:a="http://schemas.openxmlformats.org/drawingml/2006/main" noChangeAspect="1"/>
@@ -9808,20 +10314,20 @@
                               <pic:pic xmlns:pic="http://schemas.openxmlformats.org/drawingml/2006/picture">
                                 <pic:nvPicPr>
                                   <pic:cNvPr id="20" name="Picture 20">
-                                    <a:hlinkClick r:id="rId8"/>
+                                    <a:hlinkClick r:id="rId28"/>
                                   </pic:cNvPr>
                                   <pic:cNvPicPr>
                                     <a:picLocks noChangeAspect="1" noChangeArrowheads="1"/>
                                   </pic:cNvPicPr>
                                 </pic:nvPicPr>
                                 <pic:blipFill>
-                                  <a:blip r:embed="rId9">
+                                  <a:blip r:embed="rId29">
                                     <a:extLst>
                                       <a:ext uri="{28A0092B-C50C-407E-A947-70E740481C1C}">
                                         <a14:useLocalDpi xmlns:a14="http://schemas.microsoft.com/office/drawing/2010/main" val="0"/>
                                       </a:ext>
                                       <a:ext uri="{837473B0-CC2E-450A-ABE3-18F120FF3D39}">
-                                        <a1611:picAttrSrcUrl xmlns:a1611="http://schemas.microsoft.com/office/drawing/2016/11/main" r:id="rId10"/>
+                                        <a1611:picAttrSrcUrl xmlns:a1611="http://schemas.microsoft.com/office/drawing/2016/11/main" r:id="rId30"/>
                                       </a:ext>
                                     </a:extLst>
                                   </a:blip>
@@ -9867,7 +10373,7 @@
                           <wp:extent cx="180000" cy="180000"/>
                           <wp:effectExtent l="0" t="0" r="0" b="0"/>
                           <wp:docPr id="7" name="Picture 7" title="Software University @ Twitter">
-                            <a:hlinkClick xmlns:a="http://schemas.openxmlformats.org/drawingml/2006/main" r:id="rId11"/>
+                            <a:hlinkClick xmlns:a="http://schemas.openxmlformats.org/drawingml/2006/main" r:id="rId31"/>
                           </wp:docPr>
                           <wp:cNvGraphicFramePr>
                             <a:graphicFrameLocks xmlns:a="http://schemas.openxmlformats.org/drawingml/2006/main" noChangeAspect="1"/>
@@ -9877,12 +10383,12 @@
                               <pic:pic xmlns:pic="http://schemas.openxmlformats.org/drawingml/2006/picture">
                                 <pic:nvPicPr>
                                   <pic:cNvPr id="7" name="Picture 7" title="Software University @ Twitter">
-                                    <a:hlinkClick r:id="rId11"/>
+                                    <a:hlinkClick r:id="rId31"/>
                                   </pic:cNvPr>
                                   <pic:cNvPicPr/>
                                 </pic:nvPicPr>
                                 <pic:blipFill>
-                                  <a:blip r:embed="rId12"/>
+                                  <a:blip r:embed="rId32"/>
                                   <a:stretch>
                                     <a:fillRect/>
                                   </a:stretch>
@@ -9920,7 +10426,7 @@
                           <wp:extent cx="180000" cy="180000"/>
                           <wp:effectExtent l="0" t="0" r="0" b="0"/>
                           <wp:docPr id="17" name="Picture 17" title="Software University @ YouTube">
-                            <a:hlinkClick xmlns:a="http://schemas.openxmlformats.org/drawingml/2006/main" r:id="rId13"/>
+                            <a:hlinkClick xmlns:a="http://schemas.openxmlformats.org/drawingml/2006/main" r:id="rId33"/>
                           </wp:docPr>
                           <wp:cNvGraphicFramePr>
                             <a:graphicFrameLocks xmlns:a="http://schemas.openxmlformats.org/drawingml/2006/main" noChangeAspect="1"/>
@@ -9930,12 +10436,12 @@
                               <pic:pic xmlns:pic="http://schemas.openxmlformats.org/drawingml/2006/picture">
                                 <pic:nvPicPr>
                                   <pic:cNvPr id="17" name="Picture 17" title="Software University @ YouTube">
-                                    <a:hlinkClick r:id="rId13"/>
+                                    <a:hlinkClick r:id="rId33"/>
                                   </pic:cNvPr>
                                   <pic:cNvPicPr/>
                                 </pic:nvPicPr>
                                 <pic:blipFill>
-                                  <a:blip r:embed="rId14"/>
+                                  <a:blip r:embed="rId34"/>
                                   <a:stretch>
                                     <a:fillRect/>
                                   </a:stretch>
@@ -9973,7 +10479,7 @@
                           <wp:extent cx="180000" cy="180000"/>
                           <wp:effectExtent l="0" t="0" r="0" b="0"/>
                           <wp:docPr id="21" name="Picture 21">
-                            <a:hlinkClick xmlns:a="http://schemas.openxmlformats.org/drawingml/2006/main" r:id="rId15"/>
+                            <a:hlinkClick xmlns:a="http://schemas.openxmlformats.org/drawingml/2006/main" r:id="rId35"/>
                           </wp:docPr>
                           <wp:cNvGraphicFramePr>
                             <a:graphicFrameLocks xmlns:a="http://schemas.openxmlformats.org/drawingml/2006/main" noChangeAspect="1"/>
@@ -9983,14 +10489,14 @@
                               <pic:pic xmlns:pic="http://schemas.openxmlformats.org/drawingml/2006/picture">
                                 <pic:nvPicPr>
                                   <pic:cNvPr id="21" name="Picture 21">
-                                    <a:hlinkClick r:id="rId15"/>
+                                    <a:hlinkClick r:id="rId35"/>
                                   </pic:cNvPr>
                                   <pic:cNvPicPr>
                                     <a:picLocks noChangeAspect="1" noChangeArrowheads="1"/>
                                   </pic:cNvPicPr>
                                 </pic:nvPicPr>
                                 <pic:blipFill rotWithShape="1">
-                                  <a:blip r:embed="rId16">
+                                  <a:blip r:embed="rId36">
                                     <a:extLst>
                                       <a:ext uri="{28A0092B-C50C-407E-A947-70E740481C1C}">
                                         <a14:useLocalDpi xmlns:a14="http://schemas.microsoft.com/office/drawing/2010/main" val="0"/>
@@ -10042,7 +10548,7 @@
                           <wp:extent cx="180000" cy="180000"/>
                           <wp:effectExtent l="0" t="0" r="0" b="0"/>
                           <wp:docPr id="22" name="Picture 22">
-                            <a:hlinkClick xmlns:a="http://schemas.openxmlformats.org/drawingml/2006/main" r:id="rId17"/>
+                            <a:hlinkClick xmlns:a="http://schemas.openxmlformats.org/drawingml/2006/main" r:id="rId37"/>
                           </wp:docPr>
                           <wp:cNvGraphicFramePr>
                             <a:graphicFrameLocks xmlns:a="http://schemas.openxmlformats.org/drawingml/2006/main" noChangeAspect="1"/>
@@ -10052,14 +10558,14 @@
                               <pic:pic xmlns:pic="http://schemas.openxmlformats.org/drawingml/2006/picture">
                                 <pic:nvPicPr>
                                   <pic:cNvPr id="22" name="Picture 22">
-                                    <a:hlinkClick r:id="rId17"/>
+                                    <a:hlinkClick r:id="rId37"/>
                                   </pic:cNvPr>
                                   <pic:cNvPicPr>
                                     <a:picLocks noChangeAspect="1" noChangeArrowheads="1"/>
                                   </pic:cNvPicPr>
                                 </pic:nvPicPr>
                                 <pic:blipFill>
-                                  <a:blip r:embed="rId18">
+                                  <a:blip r:embed="rId38">
                                     <a:extLst>
                                       <a:ext uri="{28A0092B-C50C-407E-A947-70E740481C1C}">
                                         <a14:useLocalDpi xmlns:a14="http://schemas.microsoft.com/office/drawing/2010/main" val="0"/>
@@ -10108,7 +10614,7 @@
                           <wp:extent cx="180000" cy="180000"/>
                           <wp:effectExtent l="0" t="0" r="0" b="0"/>
                           <wp:docPr id="23" name="Picture 23" title="Software University: Email Us">
-                            <a:hlinkClick xmlns:a="http://schemas.openxmlformats.org/drawingml/2006/main" r:id="rId19"/>
+                            <a:hlinkClick xmlns:a="http://schemas.openxmlformats.org/drawingml/2006/main" r:id="rId39"/>
                           </wp:docPr>
                           <wp:cNvGraphicFramePr>
                             <a:graphicFrameLocks xmlns:a="http://schemas.openxmlformats.org/drawingml/2006/main" noChangeAspect="1"/>
@@ -10118,12 +10624,12 @@
                               <pic:pic xmlns:pic="http://schemas.openxmlformats.org/drawingml/2006/picture">
                                 <pic:nvPicPr>
                                   <pic:cNvPr id="23" name="Picture 23" title="Software University: Email Us">
-                                    <a:hlinkClick r:id="rId19"/>
+                                    <a:hlinkClick r:id="rId39"/>
                                   </pic:cNvPr>
                                   <pic:cNvPicPr/>
                                 </pic:nvPicPr>
                                 <pic:blipFill>
-                                  <a:blip r:embed="rId20"/>
+                                  <a:blip r:embed="rId40"/>
                                   <a:stretch>
                                     <a:fillRect/>
                                   </a:stretch>
@@ -10185,7 +10691,7 @@
                   </pic:cNvPicPr>
                 </pic:nvPicPr>
                 <pic:blipFill>
-                  <a:blip r:embed="rId22">
+                  <a:blip r:embed="rId41">
                     <a:extLst>
                       <a:ext uri="{28A0092B-C50C-407E-A947-70E740481C1C}">
                         <a14:useLocalDpi xmlns:a14="http://schemas.microsoft.com/office/drawing/2010/main" val="0"/>
@@ -10609,7 +11115,7 @@
 <w:hdr xmlns:wpc="http://schemas.microsoft.com/office/word/2010/wordprocessingCanvas" xmlns:cx="http://schemas.microsoft.com/office/drawing/2014/chartex" xmlns:cx1="http://schemas.microsoft.com/office/drawing/2015/9/8/chartex" xmlns:cx2="http://schemas.microsoft.com/office/drawing/2015/10/21/chartex" xmlns:cx3="http://schemas.microsoft.com/office/drawing/2016/5/9/chartex" xmlns:cx4="http://schemas.microsoft.com/office/drawing/2016/5/10/chartex" xmlns:cx5="http://schemas.microsoft.com/office/drawing/2016/5/11/chartex" xmlns:cx6="http://schemas.microsoft.com/office/drawing/2016/5/12/chartex" xmlns:cx7="http://schemas.microsoft.com/office/drawing/2016/5/13/chartex" xmlns:cx8="http://schemas.microsoft.com/office/drawing/2016/5/14/chartex" xmlns:mc="http://schemas.openxmlformats.org/markup-compatibility/2006" xmlns:aink="http://schemas.microsoft.com/office/drawing/2016/ink" xmlns:am3d="http://schemas.microsoft.com/office/drawing/2017/model3d" xmlns:o="urn:schemas-microsoft-com:office:office" xmlns:oel="http://schemas.microsoft.com/office/2019/extlst" xmlns:r="http://schemas.openxmlformats.org/officeDocument/2006/relationships" xmlns:m="http://schemas.openxmlformats.org/officeDocument/2006/math" xmlns:v="urn:schemas-microsoft-com:vml" xmlns:wp14="http://schemas.microsoft.com/office/word/2010/wordprocessingDrawing" xmlns:wp="http://schemas.openxmlformats.org/drawingml/2006/wordprocessingDrawing" xmlns:w10="urn:schemas-microsoft-com:office:word" xmlns:w="http://schemas.openxmlformats.org/wordprocessingml/2006/main" xmlns:w14="http://schemas.microsoft.com/office/word/2010/wordml" xmlns:w15="http://schemas.microsoft.com/office/word/2012/wordml" xmlns:w16cex="http://schemas.microsoft.com/office/word/2018/wordml/cex" xmlns:w16cid="http://schemas.microsoft.com/office/word/2016/wordml/cid" xmlns:w16="http://schemas.microsoft.com/office/word/2018/wordml" xmlns:w16sdtdh="http://schemas.microsoft.com/office/word/2020/wordml/sdtdatahash" xmlns:w16se="http://schemas.microsoft.com/office/word/2015/wordml/symex" xmlns:wpg="http://schemas.microsoft.com/office/word/2010/wordprocessingGroup" xmlns:wpi="http://schemas.microsoft.com/office/word/2010/wordprocessingInk" xmlns:wne="http://schemas.microsoft.com/office/word/2006/wordml" xmlns:wps="http://schemas.microsoft.com/office/word/2010/wordprocessingShape" mc:Ignorable="w14 w15 w16se w16cid w16 w16cex w16sdtdh wp14">
   <w:p>
     <w:pPr>
-      <w:pStyle w:val="a3"/>
+      <w:pStyle w:val="Header"/>
       <w:ind w:hanging="1134"/>
     </w:pPr>
   </w:p>
@@ -11169,7 +11675,7 @@
     <w:lvl w:ilvl="0" w:tplc="A0E28166">
       <w:start w:val="1"/>
       <w:numFmt w:val="decimal"/>
-      <w:pStyle w:val="2"/>
+      <w:pStyle w:val="Heading2"/>
       <w:lvlText w:val="%1."/>
       <w:lvlJc w:val="left"/>
       <w:pPr>
@@ -16252,7 +16758,7 @@
     <w:lsdException w:name="Unresolved Mention" w:semiHidden="1" w:unhideWhenUsed="1"/>
     <w:lsdException w:name="Smart Link" w:semiHidden="1" w:unhideWhenUsed="1"/>
   </w:latentStyles>
-  <w:style w:type="paragraph" w:default="1" w:styleId="a">
+  <w:style w:type="paragraph" w:default="1" w:styleId="Normal">
     <w:name w:val="Normal"/>
     <w:qFormat/>
     <w:rsid w:val="008063E1"/>
@@ -16260,11 +16766,11 @@
       <w:spacing w:before="80" w:after="120"/>
     </w:pPr>
   </w:style>
-  <w:style w:type="paragraph" w:styleId="1">
+  <w:style w:type="paragraph" w:styleId="Heading1">
     <w:name w:val="heading 1"/>
-    <w:basedOn w:val="a"/>
-    <w:next w:val="a"/>
-    <w:link w:val="10"/>
+    <w:basedOn w:val="Normal"/>
+    <w:next w:val="Normal"/>
+    <w:link w:val="Heading1Char"/>
     <w:uiPriority w:val="9"/>
     <w:qFormat/>
     <w:rsid w:val="009254B7"/>
@@ -16282,11 +16788,11 @@
       <w:szCs w:val="32"/>
     </w:rPr>
   </w:style>
-  <w:style w:type="paragraph" w:styleId="2">
+  <w:style w:type="paragraph" w:styleId="Heading2">
     <w:name w:val="heading 2"/>
-    <w:basedOn w:val="a"/>
-    <w:next w:val="a"/>
-    <w:link w:val="20"/>
+    <w:basedOn w:val="Normal"/>
+    <w:next w:val="Normal"/>
+    <w:link w:val="Heading2Char"/>
     <w:uiPriority w:val="9"/>
     <w:qFormat/>
     <w:rsid w:val="006E55B4"/>
@@ -16308,11 +16814,11 @@
       <w:szCs w:val="36"/>
     </w:rPr>
   </w:style>
-  <w:style w:type="paragraph" w:styleId="3">
+  <w:style w:type="paragraph" w:styleId="Heading3">
     <w:name w:val="heading 3"/>
-    <w:basedOn w:val="a"/>
-    <w:next w:val="a"/>
-    <w:link w:val="30"/>
+    <w:basedOn w:val="Normal"/>
+    <w:next w:val="Normal"/>
+    <w:link w:val="Heading3Char"/>
     <w:uiPriority w:val="9"/>
     <w:unhideWhenUsed/>
     <w:qFormat/>
@@ -16331,11 +16837,11 @@
       <w:szCs w:val="32"/>
     </w:rPr>
   </w:style>
-  <w:style w:type="paragraph" w:styleId="4">
+  <w:style w:type="paragraph" w:styleId="Heading4">
     <w:name w:val="heading 4"/>
-    <w:basedOn w:val="a"/>
-    <w:next w:val="a"/>
-    <w:link w:val="40"/>
+    <w:basedOn w:val="Normal"/>
+    <w:next w:val="Normal"/>
+    <w:link w:val="Heading4Char"/>
     <w:uiPriority w:val="9"/>
     <w:unhideWhenUsed/>
     <w:qFormat/>
@@ -16354,11 +16860,11 @@
       <w:sz w:val="28"/>
     </w:rPr>
   </w:style>
-  <w:style w:type="paragraph" w:styleId="5">
+  <w:style w:type="paragraph" w:styleId="Heading5">
     <w:name w:val="heading 5"/>
-    <w:basedOn w:val="a"/>
-    <w:next w:val="a"/>
-    <w:link w:val="50"/>
+    <w:basedOn w:val="Normal"/>
+    <w:next w:val="Normal"/>
+    <w:link w:val="Heading5Char"/>
     <w:uiPriority w:val="9"/>
     <w:semiHidden/>
     <w:unhideWhenUsed/>
@@ -16376,13 +16882,13 @@
       <w:color w:val="B2500E"/>
     </w:rPr>
   </w:style>
-  <w:style w:type="character" w:default="1" w:styleId="a0">
+  <w:style w:type="character" w:default="1" w:styleId="DefaultParagraphFont">
     <w:name w:val="Default Paragraph Font"/>
     <w:uiPriority w:val="1"/>
     <w:semiHidden/>
     <w:unhideWhenUsed/>
   </w:style>
-  <w:style w:type="table" w:default="1" w:styleId="a1">
+  <w:style w:type="table" w:default="1" w:styleId="TableNormal">
     <w:name w:val="Normal Table"/>
     <w:uiPriority w:val="99"/>
     <w:semiHidden/>
@@ -16397,16 +16903,16 @@
       </w:tblCellMar>
     </w:tblPr>
   </w:style>
-  <w:style w:type="numbering" w:default="1" w:styleId="a2">
+  <w:style w:type="numbering" w:default="1" w:styleId="NoList">
     <w:name w:val="No List"/>
     <w:uiPriority w:val="99"/>
     <w:semiHidden/>
     <w:unhideWhenUsed/>
   </w:style>
-  <w:style w:type="paragraph" w:styleId="a3">
+  <w:style w:type="paragraph" w:styleId="Header">
     <w:name w:val="header"/>
-    <w:basedOn w:val="a"/>
-    <w:link w:val="a4"/>
+    <w:basedOn w:val="Normal"/>
+    <w:link w:val="HeaderChar"/>
     <w:uiPriority w:val="99"/>
     <w:unhideWhenUsed/>
     <w:rsid w:val="008068A2"/>
@@ -16418,17 +16924,17 @@
       <w:spacing w:after="0" w:line="240" w:lineRule="auto"/>
     </w:pPr>
   </w:style>
-  <w:style w:type="character" w:customStyle="1" w:styleId="a4">
-    <w:name w:val="Горен колонтитул Знак"/>
-    <w:basedOn w:val="a0"/>
-    <w:link w:val="a3"/>
+  <w:style w:type="character" w:customStyle="1" w:styleId="HeaderChar">
+    <w:name w:val="Header Char"/>
+    <w:basedOn w:val="DefaultParagraphFont"/>
+    <w:link w:val="Header"/>
     <w:uiPriority w:val="99"/>
     <w:rsid w:val="008068A2"/>
   </w:style>
-  <w:style w:type="paragraph" w:styleId="a5">
+  <w:style w:type="paragraph" w:styleId="Footer">
     <w:name w:val="footer"/>
-    <w:basedOn w:val="a"/>
-    <w:link w:val="a6"/>
+    <w:basedOn w:val="Normal"/>
+    <w:link w:val="FooterChar"/>
     <w:uiPriority w:val="99"/>
     <w:unhideWhenUsed/>
     <w:rsid w:val="008068A2"/>
@@ -16440,17 +16946,17 @@
       <w:spacing w:after="0" w:line="240" w:lineRule="auto"/>
     </w:pPr>
   </w:style>
-  <w:style w:type="character" w:customStyle="1" w:styleId="a6">
-    <w:name w:val="Долен колонтитул Знак"/>
-    <w:basedOn w:val="a0"/>
-    <w:link w:val="a5"/>
+  <w:style w:type="character" w:customStyle="1" w:styleId="FooterChar">
+    <w:name w:val="Footer Char"/>
+    <w:basedOn w:val="DefaultParagraphFont"/>
+    <w:link w:val="Footer"/>
     <w:uiPriority w:val="99"/>
     <w:rsid w:val="008068A2"/>
   </w:style>
-  <w:style w:type="paragraph" w:styleId="a7">
+  <w:style w:type="paragraph" w:styleId="BalloonText">
     <w:name w:val="Balloon Text"/>
-    <w:basedOn w:val="a"/>
-    <w:link w:val="a8"/>
+    <w:basedOn w:val="Normal"/>
+    <w:link w:val="BalloonTextChar"/>
     <w:uiPriority w:val="99"/>
     <w:semiHidden/>
     <w:unhideWhenUsed/>
@@ -16464,10 +16970,10 @@
       <w:szCs w:val="16"/>
     </w:rPr>
   </w:style>
-  <w:style w:type="character" w:customStyle="1" w:styleId="a8">
-    <w:name w:val="Изнесен текст Знак"/>
-    <w:basedOn w:val="a0"/>
-    <w:link w:val="a7"/>
+  <w:style w:type="character" w:customStyle="1" w:styleId="BalloonTextChar">
+    <w:name w:val="Balloon Text Char"/>
+    <w:basedOn w:val="DefaultParagraphFont"/>
+    <w:link w:val="BalloonText"/>
     <w:uiPriority w:val="99"/>
     <w:semiHidden/>
     <w:rsid w:val="00564D7B"/>
@@ -16477,9 +16983,9 @@
       <w:szCs w:val="16"/>
     </w:rPr>
   </w:style>
-  <w:style w:type="character" w:styleId="a9">
+  <w:style w:type="character" w:styleId="Hyperlink">
     <w:name w:val="Hyperlink"/>
-    <w:basedOn w:val="a0"/>
+    <w:basedOn w:val="DefaultParagraphFont"/>
     <w:uiPriority w:val="99"/>
     <w:unhideWhenUsed/>
     <w:rsid w:val="0079324A"/>
@@ -16488,10 +16994,10 @@
       <w:u w:val="single"/>
     </w:rPr>
   </w:style>
-  <w:style w:type="character" w:customStyle="1" w:styleId="10">
-    <w:name w:val="Заглавие 1 Знак"/>
-    <w:basedOn w:val="a0"/>
-    <w:link w:val="1"/>
+  <w:style w:type="character" w:customStyle="1" w:styleId="Heading1Char">
+    <w:name w:val="Heading 1 Char"/>
+    <w:basedOn w:val="DefaultParagraphFont"/>
+    <w:link w:val="Heading1"/>
     <w:uiPriority w:val="9"/>
     <w:qFormat/>
     <w:rsid w:val="009254B7"/>
@@ -16503,10 +17009,10 @@
       <w:szCs w:val="32"/>
     </w:rPr>
   </w:style>
-  <w:style w:type="character" w:customStyle="1" w:styleId="20">
-    <w:name w:val="Заглавие 2 Знак"/>
-    <w:basedOn w:val="a0"/>
-    <w:link w:val="2"/>
+  <w:style w:type="character" w:customStyle="1" w:styleId="Heading2Char">
+    <w:name w:val="Heading 2 Char"/>
+    <w:basedOn w:val="DefaultParagraphFont"/>
+    <w:link w:val="Heading2"/>
     <w:uiPriority w:val="9"/>
     <w:qFormat/>
     <w:rsid w:val="006E55B4"/>
@@ -16519,9 +17025,9 @@
       <w:szCs w:val="36"/>
     </w:rPr>
   </w:style>
-  <w:style w:type="paragraph" w:styleId="aa">
+  <w:style w:type="paragraph" w:styleId="NormalWeb">
     <w:name w:val="Normal (Web)"/>
-    <w:basedOn w:val="a"/>
+    <w:basedOn w:val="Normal"/>
     <w:uiPriority w:val="99"/>
     <w:semiHidden/>
     <w:unhideWhenUsed/>
@@ -16535,9 +17041,9 @@
       <w:szCs w:val="24"/>
     </w:rPr>
   </w:style>
-  <w:style w:type="character" w:styleId="ab">
+  <w:style w:type="character" w:styleId="Strong">
     <w:name w:val="Strong"/>
-    <w:basedOn w:val="a0"/>
+    <w:basedOn w:val="DefaultParagraphFont"/>
     <w:uiPriority w:val="22"/>
     <w:qFormat/>
     <w:rsid w:val="00524789"/>
@@ -16546,10 +17052,10 @@
       <w:bCs/>
     </w:rPr>
   </w:style>
-  <w:style w:type="character" w:customStyle="1" w:styleId="30">
-    <w:name w:val="Заглавие 3 Знак"/>
-    <w:basedOn w:val="a0"/>
-    <w:link w:val="3"/>
+  <w:style w:type="character" w:customStyle="1" w:styleId="Heading3Char">
+    <w:name w:val="Heading 3 Char"/>
+    <w:basedOn w:val="DefaultParagraphFont"/>
+    <w:link w:val="Heading3"/>
     <w:uiPriority w:val="9"/>
     <w:qFormat/>
     <w:rsid w:val="008C5930"/>
@@ -16561,10 +17067,10 @@
       <w:szCs w:val="32"/>
     </w:rPr>
   </w:style>
-  <w:style w:type="character" w:customStyle="1" w:styleId="40">
-    <w:name w:val="Заглавие 4 Знак"/>
-    <w:basedOn w:val="a0"/>
-    <w:link w:val="4"/>
+  <w:style w:type="character" w:customStyle="1" w:styleId="Heading4Char">
+    <w:name w:val="Heading 4 Char"/>
+    <w:basedOn w:val="DefaultParagraphFont"/>
+    <w:link w:val="Heading4"/>
     <w:uiPriority w:val="9"/>
     <w:rsid w:val="008C5930"/>
     <w:rPr>
@@ -16575,10 +17081,10 @@
       <w:sz w:val="28"/>
     </w:rPr>
   </w:style>
-  <w:style w:type="paragraph" w:styleId="ac">
+  <w:style w:type="paragraph" w:styleId="ListParagraph">
     <w:name w:val="List Paragraph"/>
-    <w:basedOn w:val="a"/>
-    <w:link w:val="ad"/>
+    <w:basedOn w:val="Normal"/>
+    <w:link w:val="ListParagraphChar"/>
     <w:uiPriority w:val="34"/>
     <w:qFormat/>
     <w:rsid w:val="008617B5"/>
@@ -16587,9 +17093,9 @@
       <w:contextualSpacing/>
     </w:pPr>
   </w:style>
-  <w:style w:type="character" w:styleId="ae">
+  <w:style w:type="character" w:styleId="FollowedHyperlink">
     <w:name w:val="FollowedHyperlink"/>
-    <w:basedOn w:val="a0"/>
+    <w:basedOn w:val="DefaultParagraphFont"/>
     <w:uiPriority w:val="99"/>
     <w:semiHidden/>
     <w:unhideWhenUsed/>
@@ -16599,10 +17105,10 @@
       <w:u w:val="single"/>
     </w:rPr>
   </w:style>
-  <w:style w:type="character" w:customStyle="1" w:styleId="50">
-    <w:name w:val="Заглавие 5 Знак"/>
-    <w:basedOn w:val="a0"/>
-    <w:link w:val="5"/>
+  <w:style w:type="character" w:customStyle="1" w:styleId="Heading5Char">
+    <w:name w:val="Heading 5 Char"/>
+    <w:basedOn w:val="DefaultParagraphFont"/>
+    <w:link w:val="Heading5"/>
     <w:uiPriority w:val="9"/>
     <w:semiHidden/>
     <w:rsid w:val="008C5930"/>
@@ -16614,7 +17120,7 @@
   </w:style>
   <w:style w:type="paragraph" w:customStyle="1" w:styleId="Code">
     <w:name w:val="Code"/>
-    <w:basedOn w:val="a"/>
+    <w:basedOn w:val="Normal"/>
     <w:link w:val="CodeChar"/>
     <w:qFormat/>
     <w:rsid w:val="008063E1"/>
@@ -16626,7 +17132,7 @@
   </w:style>
   <w:style w:type="character" w:customStyle="1" w:styleId="CodeChar">
     <w:name w:val="Code Char"/>
-    <w:basedOn w:val="a0"/>
+    <w:basedOn w:val="DefaultParagraphFont"/>
     <w:link w:val="Code"/>
     <w:qFormat/>
     <w:rsid w:val="008063E1"/>
@@ -16636,9 +17142,9 @@
       <w:noProof/>
     </w:rPr>
   </w:style>
-  <w:style w:type="table" w:styleId="af">
+  <w:style w:type="table" w:styleId="TableGrid">
     <w:name w:val="Table Grid"/>
-    <w:basedOn w:val="a1"/>
+    <w:basedOn w:val="TableNormal"/>
     <w:uiPriority w:val="59"/>
     <w:rsid w:val="00763912"/>
     <w:pPr>
@@ -16657,12 +17163,12 @@
   </w:style>
   <w:style w:type="character" w:customStyle="1" w:styleId="tgc">
     <w:name w:val="_tgc"/>
-    <w:basedOn w:val="a0"/>
+    <w:basedOn w:val="DefaultParagraphFont"/>
     <w:rsid w:val="00D8395C"/>
   </w:style>
   <w:style w:type="paragraph" w:customStyle="1" w:styleId="Index">
     <w:name w:val="Index"/>
-    <w:basedOn w:val="a"/>
+    <w:basedOn w:val="Normal"/>
     <w:qFormat/>
     <w:rsid w:val="005054C7"/>
     <w:pPr>
@@ -16673,17 +17179,17 @@
       <w:rFonts w:cs="FreeSans"/>
     </w:rPr>
   </w:style>
-  <w:style w:type="character" w:customStyle="1" w:styleId="ad">
-    <w:name w:val="Списък на абзаци Знак"/>
-    <w:basedOn w:val="a0"/>
-    <w:link w:val="ac"/>
+  <w:style w:type="character" w:customStyle="1" w:styleId="ListParagraphChar">
+    <w:name w:val="List Paragraph Char"/>
+    <w:basedOn w:val="DefaultParagraphFont"/>
+    <w:link w:val="ListParagraph"/>
     <w:uiPriority w:val="34"/>
     <w:qFormat/>
     <w:rsid w:val="005054C7"/>
   </w:style>
   <w:style w:type="character" w:customStyle="1" w:styleId="InternetLink">
     <w:name w:val="Internet Link"/>
-    <w:basedOn w:val="a0"/>
+    <w:basedOn w:val="DefaultParagraphFont"/>
     <w:uiPriority w:val="99"/>
     <w:unhideWhenUsed/>
     <w:rsid w:val="005054C7"/>
@@ -16692,9 +17198,9 @@
       <w:u w:val="single"/>
     </w:rPr>
   </w:style>
-  <w:style w:type="character" w:customStyle="1" w:styleId="11">
+  <w:style w:type="character" w:customStyle="1" w:styleId="1">
     <w:name w:val="Неразрешено споменаване1"/>
-    <w:basedOn w:val="a0"/>
+    <w:basedOn w:val="DefaultParagraphFont"/>
     <w:uiPriority w:val="99"/>
     <w:semiHidden/>
     <w:unhideWhenUsed/>
@@ -16720,8 +17226,8 @@
   </w:style>
   <w:style w:type="table" w:customStyle="1" w:styleId="TableGrid1">
     <w:name w:val="Table Grid1"/>
-    <w:basedOn w:val="a1"/>
-    <w:next w:val="af"/>
+    <w:basedOn w:val="TableNormal"/>
+    <w:next w:val="TableGrid"/>
     <w:uiPriority w:val="59"/>
     <w:rsid w:val="00633EF1"/>
     <w:pPr>
